--- a/Dokumentacija/Dokumentacija.docx
+++ b/Dokumentacija/Dokumentacija.docx
@@ -421,7 +421,9 @@
               <w:tab w:val="right" w:leader="dot" w:pos="9062"/>
             </w:tabs>
             <w:rPr>
+              <w:rFonts w:eastAsiaTheme="minorEastAsia"/>
               <w:noProof/>
+              <w:lang w:eastAsia="hr-HR"/>
             </w:rPr>
           </w:pPr>
           <w:r>
@@ -433,7 +435,7 @@
           <w:r>
             <w:fldChar w:fldCharType="separate"/>
           </w:r>
-          <w:hyperlink w:anchor="_Toc409461363" w:history="1">
+          <w:hyperlink w:anchor="_Toc409466510" w:history="1">
             <w:r>
               <w:rPr>
                 <w:rStyle w:val="Hyperlink"/>
@@ -443,7 +445,9 @@
             </w:r>
             <w:r>
               <w:rPr>
-                <w:noProof/>
+                <w:rFonts w:eastAsiaTheme="minorEastAsia"/>
+                <w:noProof/>
+                <w:lang w:eastAsia="hr-HR"/>
               </w:rPr>
               <w:tab/>
             </w:r>
@@ -473,7 +477,7 @@
                 <w:noProof/>
                 <w:webHidden/>
               </w:rPr>
-              <w:instrText xml:space="preserve"> PAGEREF _Toc409461363 \h </w:instrText>
+              <w:instrText xml:space="preserve"> PAGEREF _Toc409466510 \h </w:instrText>
             </w:r>
             <w:r>
               <w:rPr>
@@ -512,10 +516,12 @@
               <w:tab w:val="right" w:leader="dot" w:pos="9062"/>
             </w:tabs>
             <w:rPr>
+              <w:rFonts w:eastAsiaTheme="minorEastAsia"/>
               <w:noProof/>
+              <w:lang w:eastAsia="hr-HR"/>
             </w:rPr>
           </w:pPr>
-          <w:hyperlink w:anchor="_Toc409461364" w:history="1">
+          <w:hyperlink w:anchor="_Toc409466511" w:history="1">
             <w:r>
               <w:rPr>
                 <w:rStyle w:val="Hyperlink"/>
@@ -525,7 +531,9 @@
             </w:r>
             <w:r>
               <w:rPr>
-                <w:noProof/>
+                <w:rFonts w:eastAsiaTheme="minorEastAsia"/>
+                <w:noProof/>
+                <w:lang w:eastAsia="hr-HR"/>
               </w:rPr>
               <w:tab/>
             </w:r>
@@ -555,7 +563,7 @@
                 <w:noProof/>
                 <w:webHidden/>
               </w:rPr>
-              <w:instrText xml:space="preserve"> PAGEREF _Toc409461364 \h </w:instrText>
+              <w:instrText xml:space="preserve"> PAGEREF _Toc409466511 \h </w:instrText>
             </w:r>
             <w:r>
               <w:rPr>
@@ -594,10 +602,12 @@
               <w:tab w:val="right" w:leader="dot" w:pos="9062"/>
             </w:tabs>
             <w:rPr>
+              <w:rFonts w:eastAsiaTheme="minorEastAsia"/>
               <w:noProof/>
+              <w:lang w:eastAsia="hr-HR"/>
             </w:rPr>
           </w:pPr>
-          <w:hyperlink w:anchor="_Toc409461365" w:history="1">
+          <w:hyperlink w:anchor="_Toc409466512" w:history="1">
             <w:r>
               <w:rPr>
                 <w:rStyle w:val="Hyperlink"/>
@@ -607,7 +617,9 @@
             </w:r>
             <w:r>
               <w:rPr>
-                <w:noProof/>
+                <w:rFonts w:eastAsiaTheme="minorEastAsia"/>
+                <w:noProof/>
+                <w:lang w:eastAsia="hr-HR"/>
               </w:rPr>
               <w:tab/>
             </w:r>
@@ -637,7 +649,7 @@
                 <w:noProof/>
                 <w:webHidden/>
               </w:rPr>
-              <w:instrText xml:space="preserve"> PAGEREF _Toc409461365 \h </w:instrText>
+              <w:instrText xml:space="preserve"> PAGEREF _Toc409466512 \h </w:instrText>
             </w:r>
             <w:r>
               <w:rPr>
@@ -658,6 +670,92 @@
                 <w:webHidden/>
               </w:rPr>
               <w:t>5</w:t>
+            </w:r>
+            <w:r>
+              <w:rPr>
+                <w:noProof/>
+                <w:webHidden/>
+              </w:rPr>
+              <w:fldChar w:fldCharType="end"/>
+            </w:r>
+          </w:hyperlink>
+        </w:p>
+        <w:p>
+          <w:pPr>
+            <w:pStyle w:val="TOC1"/>
+            <w:tabs>
+              <w:tab w:val="left" w:pos="440"/>
+              <w:tab w:val="right" w:leader="dot" w:pos="9062"/>
+            </w:tabs>
+            <w:rPr>
+              <w:rFonts w:eastAsiaTheme="minorEastAsia"/>
+              <w:noProof/>
+              <w:lang w:eastAsia="hr-HR"/>
+            </w:rPr>
+          </w:pPr>
+          <w:hyperlink w:anchor="_Toc409466513" w:history="1">
+            <w:r>
+              <w:rPr>
+                <w:rStyle w:val="Hyperlink"/>
+                <w:noProof/>
+              </w:rPr>
+              <w:t>4.</w:t>
+            </w:r>
+            <w:r>
+              <w:rPr>
+                <w:rFonts w:eastAsiaTheme="minorEastAsia"/>
+                <w:noProof/>
+                <w:lang w:eastAsia="hr-HR"/>
+              </w:rPr>
+              <w:tab/>
+            </w:r>
+            <w:r>
+              <w:rPr>
+                <w:rStyle w:val="Hyperlink"/>
+                <w:noProof/>
+              </w:rPr>
+              <w:t>Upute za instalaciju i pokretanje</w:t>
+            </w:r>
+            <w:r>
+              <w:rPr>
+                <w:noProof/>
+                <w:webHidden/>
+              </w:rPr>
+              <w:tab/>
+            </w:r>
+            <w:r>
+              <w:rPr>
+                <w:noProof/>
+                <w:webHidden/>
+              </w:rPr>
+              <w:fldChar w:fldCharType="begin"/>
+            </w:r>
+            <w:r>
+              <w:rPr>
+                <w:noProof/>
+                <w:webHidden/>
+              </w:rPr>
+              <w:instrText xml:space="preserve"> PAGEREF _Toc409466513 \h </w:instrText>
+            </w:r>
+            <w:r>
+              <w:rPr>
+                <w:noProof/>
+                <w:webHidden/>
+              </w:rPr>
+            </w:r>
+            <w:r>
+              <w:rPr>
+                <w:noProof/>
+                <w:webHidden/>
+              </w:rPr>
+              <w:fldChar w:fldCharType="separate"/>
+            </w:r>
+            <w:r>
+              <w:rPr>
+                <w:noProof/>
+                <w:webHidden/>
+              </w:rPr>
+              <w:t>7</w:t>
             </w:r>
             <w:r>
               <w:rPr>
@@ -703,7 +801,7 @@
           <w:color w:val="auto"/>
         </w:rPr>
       </w:pPr>
-      <w:bookmarkStart w:id="0" w:name="_Toc409461363"/>
+      <w:bookmarkStart w:id="0" w:name="_Toc409466510"/>
       <w:r>
         <w:rPr>
           <w:color w:val="auto"/>
@@ -1006,7 +1104,7 @@
           <w:color w:val="auto"/>
         </w:rPr>
       </w:pPr>
-      <w:bookmarkStart w:id="1" w:name="_Toc409461364"/>
+      <w:bookmarkStart w:id="1" w:name="_Toc409466511"/>
       <w:r>
         <w:rPr>
           <w:color w:val="auto"/>
@@ -1081,7 +1179,21 @@
           <w:sz w:val="24"/>
           <w:szCs w:val="24"/>
         </w:rPr>
-        <w:t xml:space="preserve">. Za dizajn web aplikacije korišten je Twitterov Bootstrap </w:t>
+        <w:t>.</w:t>
+      </w:r>
+      <w:r>
+        <w:rPr>
+          <w:sz w:val="24"/>
+          <w:szCs w:val="24"/>
+        </w:rPr>
+        <w:t xml:space="preserve"> Baza podataka se nalazi na MongoLab poslužitelju i pristupa joj se stvranjem objekta tipa MongoClient unutar jezika C#. Svi zapisi koji se čitaju iz baze pohranjuju se u objekte prilagođene sadržaju zapisa uz pomoć procesa serijalizacije, tj. preslikavanja dokumenta iz baze podataka MongoDB u objekt u jeziku C#.</w:t>
+      </w:r>
+      <w:r>
+        <w:rPr>
+          <w:sz w:val="24"/>
+          <w:szCs w:val="24"/>
+        </w:rPr>
+        <w:t xml:space="preserve"> Za dizajn web aplikacije korišten je Twitterov Bootstrap </w:t>
       </w:r>
       <w:r>
         <w:rPr>
@@ -1115,7 +1227,7 @@
           <w:color w:val="auto"/>
         </w:rPr>
       </w:pPr>
-      <w:bookmarkStart w:id="2" w:name="_Toc409461365"/>
+      <w:bookmarkStart w:id="2" w:name="_Toc409466512"/>
       <w:r>
         <w:rPr>
           <w:color w:val="auto"/>
@@ -1448,6 +1560,44 @@
         <w:t>čnih filmova u bazi i na kraju se preporučeni filmovi prikazuju korisniku.</w:t>
       </w:r>
     </w:p>
+    <w:p>
+      <w:pPr>
+        <w:rPr>
+          <w:sz w:val="24"/>
+          <w:szCs w:val="24"/>
+        </w:rPr>
+      </w:pPr>
+      <w:r>
+        <w:rPr>
+          <w:sz w:val="24"/>
+          <w:szCs w:val="24"/>
+        </w:rPr>
+        <w:br w:type="page"/>
+      </w:r>
+    </w:p>
+    <w:p>
+      <w:pPr>
+        <w:pStyle w:val="Heading1"/>
+        <w:numPr>
+          <w:ilvl w:val="0"/>
+          <w:numId w:val="1"/>
+        </w:numPr>
+        <w:rPr>
+          <w:color w:val="auto"/>
+        </w:rPr>
+      </w:pPr>
+      <w:bookmarkStart w:id="3" w:name="_Toc409466513"/>
+      <w:r>
+        <w:rPr>
+          <w:color w:val="auto"/>
+        </w:rPr>
+        <w:lastRenderedPageBreak/>
+        <w:t>Upute za instalaciju i pokretanje</w:t>
+      </w:r>
+      <w:bookmarkEnd w:id="3"/>
+    </w:p>
+    <w:p/>
+    <w:p/>
     <w:sectPr>
       <w:headerReference w:type="default" r:id="rId12"/>
       <w:footerReference w:type="default" r:id="rId13"/>
@@ -2823,7 +2973,7 @@
 </file>
 
 <file path=customXml/itemProps1.xml><?xml version="1.0" encoding="utf-8"?>
-<ds:datastoreItem xmlns:ds="http://schemas.openxmlformats.org/officeDocument/2006/customXml" ds:itemID="{54503A99-8E97-4720-9B1A-086B9609300A}">
+<ds:datastoreItem xmlns:ds="http://schemas.openxmlformats.org/officeDocument/2006/customXml" ds:itemID="{828D1CE4-3361-4E61-BB97-101795EB4473}">
   <ds:schemaRefs>
     <ds:schemaRef ds:uri="http://schemas.openxmlformats.org/officeDocument/2006/bibliography"/>
   </ds:schemaRefs>

--- a/Dokumentacija/Dokumentacija.docx
+++ b/Dokumentacija/Dokumentacija.docx
@@ -435,7 +435,7 @@
           <w:r>
             <w:fldChar w:fldCharType="separate"/>
           </w:r>
-          <w:hyperlink w:anchor="_Toc409466510" w:history="1">
+          <w:hyperlink w:anchor="_Toc409482794" w:history="1">
             <w:r>
               <w:rPr>
                 <w:rStyle w:val="Hyperlink"/>
@@ -477,7 +477,7 @@
                 <w:noProof/>
                 <w:webHidden/>
               </w:rPr>
-              <w:instrText xml:space="preserve"> PAGEREF _Toc409466510 \h </w:instrText>
+              <w:instrText xml:space="preserve"> PAGEREF _Toc409482794 \h </w:instrText>
             </w:r>
             <w:r>
               <w:rPr>
@@ -521,7 +521,7 @@
               <w:lang w:eastAsia="hr-HR"/>
             </w:rPr>
           </w:pPr>
-          <w:hyperlink w:anchor="_Toc409466511" w:history="1">
+          <w:hyperlink w:anchor="_Toc409482795" w:history="1">
             <w:r>
               <w:rPr>
                 <w:rStyle w:val="Hyperlink"/>
@@ -563,7 +563,7 @@
                 <w:noProof/>
                 <w:webHidden/>
               </w:rPr>
-              <w:instrText xml:space="preserve"> PAGEREF _Toc409466511 \h </w:instrText>
+              <w:instrText xml:space="preserve"> PAGEREF _Toc409482795 \h </w:instrText>
             </w:r>
             <w:r>
               <w:rPr>
@@ -607,7 +607,7 @@
               <w:lang w:eastAsia="hr-HR"/>
             </w:rPr>
           </w:pPr>
-          <w:hyperlink w:anchor="_Toc409466512" w:history="1">
+          <w:hyperlink w:anchor="_Toc409482796" w:history="1">
             <w:r>
               <w:rPr>
                 <w:rStyle w:val="Hyperlink"/>
@@ -649,7 +649,89 @@
                 <w:noProof/>
                 <w:webHidden/>
               </w:rPr>
-              <w:instrText xml:space="preserve"> PAGEREF _Toc409466512 \h </w:instrText>
+              <w:instrText xml:space="preserve"> PAGEREF _Toc409482796 \h </w:instrText>
+            </w:r>
+            <w:r>
+              <w:rPr>
+                <w:noProof/>
+                <w:webHidden/>
+              </w:rPr>
+            </w:r>
+            <w:r>
+              <w:rPr>
+                <w:noProof/>
+                <w:webHidden/>
+              </w:rPr>
+              <w:fldChar w:fldCharType="separate"/>
+            </w:r>
+            <w:r>
+              <w:rPr>
+                <w:noProof/>
+                <w:webHidden/>
+              </w:rPr>
+              <w:t>5</w:t>
+            </w:r>
+            <w:r>
+              <w:rPr>
+                <w:noProof/>
+                <w:webHidden/>
+              </w:rPr>
+              <w:fldChar w:fldCharType="end"/>
+            </w:r>
+          </w:hyperlink>
+        </w:p>
+        <w:p>
+          <w:pPr>
+            <w:pStyle w:val="TOC2"/>
+            <w:tabs>
+              <w:tab w:val="left" w:pos="880"/>
+              <w:tab w:val="right" w:leader="dot" w:pos="9062"/>
+            </w:tabs>
+            <w:rPr>
+              <w:noProof/>
+            </w:rPr>
+          </w:pPr>
+          <w:hyperlink w:anchor="_Toc409482797" w:history="1">
+            <w:r>
+              <w:rPr>
+                <w:rStyle w:val="Hyperlink"/>
+                <w:noProof/>
+              </w:rPr>
+              <w:t>3.1</w:t>
+            </w:r>
+            <w:r>
+              <w:rPr>
+                <w:noProof/>
+              </w:rPr>
+              <w:tab/>
+            </w:r>
+            <w:r>
+              <w:rPr>
+                <w:rStyle w:val="Hyperlink"/>
+                <w:noProof/>
+              </w:rPr>
+              <w:t>Use Case dijagram</w:t>
+            </w:r>
+            <w:r>
+              <w:rPr>
+                <w:noProof/>
+                <w:webHidden/>
+              </w:rPr>
+              <w:tab/>
+            </w:r>
+            <w:r>
+              <w:rPr>
+                <w:noProof/>
+                <w:webHidden/>
+              </w:rPr>
+              <w:fldChar w:fldCharType="begin"/>
+            </w:r>
+            <w:r>
+              <w:rPr>
+                <w:noProof/>
+                <w:webHidden/>
+              </w:rPr>
+              <w:instrText xml:space="preserve"> PAGEREF _Toc409482797 \h </w:instrText>
             </w:r>
             <w:r>
               <w:rPr>
@@ -693,7 +775,7 @@
               <w:lang w:eastAsia="hr-HR"/>
             </w:rPr>
           </w:pPr>
-          <w:hyperlink w:anchor="_Toc409466513" w:history="1">
+          <w:hyperlink w:anchor="_Toc409482798" w:history="1">
             <w:r>
               <w:rPr>
                 <w:rStyle w:val="Hyperlink"/>
@@ -735,7 +817,7 @@
                 <w:noProof/>
                 <w:webHidden/>
               </w:rPr>
-              <w:instrText xml:space="preserve"> PAGEREF _Toc409466513 \h </w:instrText>
+              <w:instrText xml:space="preserve"> PAGEREF _Toc409482798 \h </w:instrText>
             </w:r>
             <w:r>
               <w:rPr>
@@ -755,7 +837,7 @@
                 <w:noProof/>
                 <w:webHidden/>
               </w:rPr>
-              <w:t>7</w:t>
+              <w:t>9</w:t>
             </w:r>
             <w:r>
               <w:rPr>
@@ -801,7 +883,7 @@
           <w:color w:val="auto"/>
         </w:rPr>
       </w:pPr>
-      <w:bookmarkStart w:id="0" w:name="_Toc409466510"/>
+      <w:bookmarkStart w:id="0" w:name="_Toc409482794"/>
       <w:r>
         <w:rPr>
           <w:color w:val="auto"/>
@@ -939,7 +1021,36 @@
           <w:sz w:val="24"/>
           <w:szCs w:val="24"/>
         </w:rPr>
-        <w:t xml:space="preserve"> za svaku zadovoljenu značajku, zatim se filmovi sortiraju po ovako dobivenim vrijednostima i prikazuju korisniku.</w:t>
+        <w:t xml:space="preserve"> za svaku zadovoljenu značajku. Za svakog prijatelja koji je lajkao ta</w:t>
+      </w:r>
+      <w:r>
+        <w:rPr>
+          <w:sz w:val="24"/>
+          <w:szCs w:val="24"/>
+        </w:rPr>
+        <w:t>j film, trenutna</w:t>
+      </w:r>
+      <w:r>
+        <w:rPr>
+          <w:sz w:val="24"/>
+          <w:szCs w:val="24"/>
+        </w:rPr>
+        <w:t xml:space="preserve"> ocjena modificira se na sljedeći način: </w:t>
+      </w:r>
+      <w:r>
+        <w:rPr>
+          <w:i/>
+          <w:sz w:val="24"/>
+          <w:szCs w:val="24"/>
+        </w:rPr>
+        <w:t>trenutnaOcjena = trenutnaOcjena * (1 + 1 / brojPrijateljaKojiJeLajkaoFilm)</w:t>
+      </w:r>
+      <w:r>
+        <w:rPr>
+          <w:sz w:val="24"/>
+          <w:szCs w:val="24"/>
+        </w:rPr>
+        <w:t xml:space="preserve"> zatim se filmovi sortiraju po ovako dobivenim vrijednostima i prikazuju korisniku.</w:t>
       </w:r>
     </w:p>
     <w:p>
@@ -1077,7 +1188,14 @@
           <w:sz w:val="24"/>
           <w:szCs w:val="24"/>
         </w:rPr>
-        <w:t xml:space="preserve">Konačan izgleda aplikacije prikazan je na slici 1: </w:t>
+        <w:t>Konačan izgled</w:t>
+      </w:r>
+      <w:r>
+        <w:rPr>
+          <w:sz w:val="24"/>
+          <w:szCs w:val="24"/>
+        </w:rPr>
+        <w:t xml:space="preserve"> aplikacije prikazan je na slici 1: </w:t>
       </w:r>
       <w:r>
         <w:rPr>
@@ -1104,7 +1222,7 @@
           <w:color w:val="auto"/>
         </w:rPr>
       </w:pPr>
-      <w:bookmarkStart w:id="1" w:name="_Toc409466511"/>
+      <w:bookmarkStart w:id="1" w:name="_Toc409482795"/>
       <w:r>
         <w:rPr>
           <w:color w:val="auto"/>
@@ -1227,7 +1345,7 @@
           <w:color w:val="auto"/>
         </w:rPr>
       </w:pPr>
-      <w:bookmarkStart w:id="2" w:name="_Toc409466512"/>
+      <w:bookmarkStart w:id="2" w:name="_Toc409482796"/>
       <w:r>
         <w:rPr>
           <w:color w:val="auto"/>
@@ -1267,26 +1385,23 @@
     </w:p>
     <w:p>
       <w:pPr>
-        <w:pStyle w:val="ListParagraph"/>
+        <w:pStyle w:val="Heading2"/>
         <w:numPr>
           <w:ilvl w:val="1"/>
-          <w:numId w:val="1"/>
+          <w:numId w:val="7"/>
         </w:numPr>
-        <w:spacing w:after="0"/>
-        <w:rPr>
-          <w:b/>
-          <w:sz w:val="24"/>
-          <w:szCs w:val="24"/>
-        </w:rPr>
-      </w:pPr>
-      <w:r>
-        <w:rPr>
-          <w:b/>
-          <w:sz w:val="24"/>
-          <w:szCs w:val="24"/>
+        <w:rPr>
+          <w:color w:val="auto"/>
+        </w:rPr>
+      </w:pPr>
+      <w:bookmarkStart w:id="3" w:name="_Toc409482797"/>
+      <w:r>
+        <w:rPr>
+          <w:color w:val="auto"/>
         </w:rPr>
         <w:t>Use Case dijagram</w:t>
       </w:r>
+      <w:bookmarkEnd w:id="3"/>
     </w:p>
     <w:p>
       <w:pPr>
@@ -1424,23 +1539,18 @@
     </w:p>
     <w:p>
       <w:pPr>
-        <w:pStyle w:val="ListParagraph"/>
+        <w:pStyle w:val="Heading2"/>
         <w:numPr>
           <w:ilvl w:val="1"/>
-          <w:numId w:val="1"/>
+          <w:numId w:val="7"/>
         </w:numPr>
-        <w:spacing w:after="0"/>
-        <w:rPr>
-          <w:b/>
-          <w:sz w:val="24"/>
-          <w:szCs w:val="24"/>
-        </w:rPr>
-      </w:pPr>
-      <w:r>
-        <w:rPr>
-          <w:b/>
-          <w:sz w:val="24"/>
-          <w:szCs w:val="24"/>
+        <w:rPr>
+          <w:color w:val="auto"/>
+        </w:rPr>
+      </w:pPr>
+      <w:r>
+        <w:rPr>
+          <w:color w:val="auto"/>
         </w:rPr>
         <w:lastRenderedPageBreak/>
         <w:t>Sekvencijski dijagram</w:t>
@@ -1567,11 +1677,175 @@
           <w:szCs w:val="24"/>
         </w:rPr>
       </w:pPr>
-      <w:r>
-        <w:rPr>
-          <w:sz w:val="24"/>
-          <w:szCs w:val="24"/>
-        </w:rPr>
+    </w:p>
+    <w:p>
+      <w:pPr>
+        <w:rPr>
+          <w:sz w:val="24"/>
+          <w:szCs w:val="24"/>
+        </w:rPr>
+      </w:pPr>
+    </w:p>
+    <w:p>
+      <w:pPr>
+        <w:rPr>
+          <w:sz w:val="24"/>
+          <w:szCs w:val="24"/>
+        </w:rPr>
+      </w:pPr>
+    </w:p>
+    <w:p>
+      <w:pPr>
+        <w:rPr>
+          <w:sz w:val="24"/>
+          <w:szCs w:val="24"/>
+        </w:rPr>
+      </w:pPr>
+    </w:p>
+    <w:p>
+      <w:pPr>
+        <w:rPr>
+          <w:sz w:val="24"/>
+          <w:szCs w:val="24"/>
+        </w:rPr>
+      </w:pPr>
+    </w:p>
+    <w:p>
+      <w:pPr>
+        <w:rPr>
+          <w:sz w:val="24"/>
+          <w:szCs w:val="24"/>
+        </w:rPr>
+      </w:pPr>
+    </w:p>
+    <w:p>
+      <w:pPr>
+        <w:pStyle w:val="Heading2"/>
+        <w:numPr>
+          <w:ilvl w:val="1"/>
+          <w:numId w:val="7"/>
+        </w:numPr>
+        <w:rPr>
+          <w:color w:val="auto"/>
+        </w:rPr>
+      </w:pPr>
+      <w:r>
+        <w:rPr>
+          <w:color w:val="auto"/>
+        </w:rPr>
+        <w:lastRenderedPageBreak/>
+        <w:t>Dijagram razreda</w:t>
+      </w:r>
+    </w:p>
+    <w:p>
+      <w:r>
+        <w:rPr>
+          <w:noProof/>
+          <w:lang w:eastAsia="hr-HR"/>
+        </w:rPr>
+        <w:drawing>
+          <wp:inline distT="0" distB="0" distL="0" distR="0">
+            <wp:extent cx="5761174" cy="7620000"/>
+            <wp:effectExtent l="19050" t="0" r="0" b="0"/>
+            <wp:docPr id="4" name="Picture 3" descr="ClassDijagram.png"/>
+            <wp:cNvGraphicFramePr>
+              <a:graphicFrameLocks xmlns:a="http://schemas.openxmlformats.org/drawingml/2006/main" noChangeAspect="1"/>
+            </wp:cNvGraphicFramePr>
+            <a:graphic xmlns:a="http://schemas.openxmlformats.org/drawingml/2006/main">
+              <a:graphicData uri="http://schemas.openxmlformats.org/drawingml/2006/picture">
+                <pic:pic xmlns:pic="http://schemas.openxmlformats.org/drawingml/2006/picture">
+                  <pic:nvPicPr>
+                    <pic:cNvPr id="0" name="ClassDijagram.png"/>
+                    <pic:cNvPicPr/>
+                  </pic:nvPicPr>
+                  <pic:blipFill>
+                    <a:blip r:embed="rId12" cstate="print"/>
+                    <a:stretch>
+                      <a:fillRect/>
+                    </a:stretch>
+                  </pic:blipFill>
+                  <pic:spPr>
+                    <a:xfrm>
+                      <a:off x="0" y="0"/>
+                      <a:ext cx="5760720" cy="7619400"/>
+                    </a:xfrm>
+                    <a:prstGeom prst="rect">
+                      <a:avLst/>
+                    </a:prstGeom>
+                  </pic:spPr>
+                </pic:pic>
+              </a:graphicData>
+            </a:graphic>
+          </wp:inline>
+        </w:drawing>
+      </w:r>
+    </w:p>
+    <w:p/>
+    <w:p>
+      <w:pPr>
+        <w:rPr>
+          <w:rFonts w:asciiTheme="majorHAnsi" w:eastAsiaTheme="majorEastAsia" w:hAnsiTheme="majorHAnsi" w:cstheme="majorBidi"/>
+          <w:color w:val="365F91" w:themeColor="accent1" w:themeShade="BF"/>
+          <w:sz w:val="28"/>
+          <w:szCs w:val="28"/>
+        </w:rPr>
+      </w:pPr>
+      <w:r>
+        <w:lastRenderedPageBreak/>
+        <w:t xml:space="preserve">Iz priloženog dijagrama možemo vidjeti kako su organizirane strukture koje su korištene za pohranjivanje podataka. Neke od klasa koje se ističu su </w:t>
+      </w:r>
+      <w:r>
+        <w:rPr>
+          <w:rFonts w:ascii="Courier" w:hAnsi="Courier"/>
+        </w:rPr>
+        <w:t>LikeData</w:t>
+      </w:r>
+      <w:r>
+        <w:t xml:space="preserve"> i </w:t>
+      </w:r>
+      <w:r>
+        <w:rPr>
+          <w:rFonts w:ascii="Courier" w:hAnsi="Courier"/>
+        </w:rPr>
+        <w:t xml:space="preserve">UserData </w:t>
+      </w:r>
+      <w:r>
+        <w:t xml:space="preserve">koje su korištene za rad s podacima o korisničkom profilu: klasa </w:t>
+      </w:r>
+      <w:r>
+        <w:rPr>
+          <w:rFonts w:ascii="Courier" w:hAnsi="Courier"/>
+        </w:rPr>
+        <w:t xml:space="preserve">LikeData </w:t>
+      </w:r>
+      <w:r>
+        <w:t xml:space="preserve">služi za rad s „lajkovima“ korisnika, dok klasa </w:t>
+      </w:r>
+      <w:r>
+        <w:rPr>
+          <w:rFonts w:ascii="Courier" w:hAnsi="Courier"/>
+        </w:rPr>
+        <w:t xml:space="preserve">UserData </w:t>
+      </w:r>
+      <w:r>
+        <w:t xml:space="preserve">služi za rad s osobnim podacima korisnika. </w:t>
+      </w:r>
+      <w:r>
+        <w:t xml:space="preserve">Još jedna važna klasa je </w:t>
+      </w:r>
+      <w:r>
+        <w:rPr>
+          <w:rFonts w:ascii="Courier" w:hAnsi="Courier"/>
+        </w:rPr>
+        <w:t xml:space="preserve">MovieDBDB </w:t>
+      </w:r>
+      <w:r>
+        <w:t>čija je namjena baratanj</w:t>
+      </w:r>
+      <w:r>
+        <w:t>e filmovima zapisanima u bazi, a ostale klase se koriste kao podklase unutar ove tri navedene.</w:t>
+      </w:r>
+      <w:r>
         <w:br w:type="page"/>
       </w:r>
     </w:p>
@@ -1586,7 +1860,7 @@
           <w:color w:val="auto"/>
         </w:rPr>
       </w:pPr>
-      <w:bookmarkStart w:id="3" w:name="_Toc409466513"/>
+      <w:bookmarkStart w:id="4" w:name="_Toc409482798"/>
       <w:r>
         <w:rPr>
           <w:color w:val="auto"/>
@@ -1594,13 +1868,12 @@
         <w:lastRenderedPageBreak/>
         <w:t>Upute za instalaciju i pokretanje</w:t>
       </w:r>
-      <w:bookmarkEnd w:id="3"/>
-    </w:p>
-    <w:p/>
+      <w:bookmarkEnd w:id="4"/>
+    </w:p>
     <w:p/>
     <w:sectPr>
-      <w:headerReference w:type="default" r:id="rId12"/>
-      <w:footerReference w:type="default" r:id="rId13"/>
+      <w:headerReference w:type="default" r:id="rId13"/>
+      <w:footerReference w:type="default" r:id="rId14"/>
       <w:pgSz w:w="11906" w:h="16838"/>
       <w:pgMar w:top="1417" w:right="1417" w:bottom="1417" w:left="1417" w:header="708" w:footer="708" w:gutter="0"/>
       <w:cols w:space="708"/>
@@ -1907,6 +2180,96 @@
   <w:abstractNum w:abstractNumId="1">
     <w:nsid w:val="3B9F0136"/>
     <w:multiLevelType w:val="multilevel"/>
+    <w:tmpl w:val="93D86980"/>
+    <w:lvl w:ilvl="0">
+      <w:start w:val="1"/>
+      <w:numFmt w:val="decimal"/>
+      <w:lvlText w:val="%1."/>
+      <w:lvlJc w:val="left"/>
+      <w:pPr>
+        <w:ind w:left="360" w:hanging="360"/>
+      </w:pPr>
+    </w:lvl>
+    <w:lvl w:ilvl="1">
+      <w:start w:val="1"/>
+      <w:numFmt w:val="decimal"/>
+      <w:lvlText w:val="%1.%2."/>
+      <w:lvlJc w:val="left"/>
+      <w:pPr>
+        <w:ind w:left="792" w:hanging="432"/>
+      </w:pPr>
+      <w:rPr>
+        <w:sz w:val="24"/>
+        <w:szCs w:val="24"/>
+      </w:rPr>
+    </w:lvl>
+    <w:lvl w:ilvl="2">
+      <w:start w:val="1"/>
+      <w:numFmt w:val="decimal"/>
+      <w:lvlText w:val="%1.%2.%3."/>
+      <w:lvlJc w:val="left"/>
+      <w:pPr>
+        <w:ind w:left="1224" w:hanging="504"/>
+      </w:pPr>
+    </w:lvl>
+    <w:lvl w:ilvl="3">
+      <w:start w:val="1"/>
+      <w:numFmt w:val="decimal"/>
+      <w:lvlText w:val="%1.%2.%3.%4."/>
+      <w:lvlJc w:val="left"/>
+      <w:pPr>
+        <w:ind w:left="1728" w:hanging="648"/>
+      </w:pPr>
+    </w:lvl>
+    <w:lvl w:ilvl="4">
+      <w:start w:val="1"/>
+      <w:numFmt w:val="decimal"/>
+      <w:lvlText w:val="%1.%2.%3.%4.%5."/>
+      <w:lvlJc w:val="left"/>
+      <w:pPr>
+        <w:ind w:left="2232" w:hanging="792"/>
+      </w:pPr>
+    </w:lvl>
+    <w:lvl w:ilvl="5">
+      <w:start w:val="1"/>
+      <w:numFmt w:val="decimal"/>
+      <w:lvlText w:val="%1.%2.%3.%4.%5.%6."/>
+      <w:lvlJc w:val="left"/>
+      <w:pPr>
+        <w:ind w:left="2736" w:hanging="936"/>
+      </w:pPr>
+    </w:lvl>
+    <w:lvl w:ilvl="6">
+      <w:start w:val="1"/>
+      <w:numFmt w:val="decimal"/>
+      <w:lvlText w:val="%1.%2.%3.%4.%5.%6.%7."/>
+      <w:lvlJc w:val="left"/>
+      <w:pPr>
+        <w:ind w:left="3240" w:hanging="1080"/>
+      </w:pPr>
+    </w:lvl>
+    <w:lvl w:ilvl="7">
+      <w:start w:val="1"/>
+      <w:numFmt w:val="decimal"/>
+      <w:lvlText w:val="%1.%2.%3.%4.%5.%6.%7.%8."/>
+      <w:lvlJc w:val="left"/>
+      <w:pPr>
+        <w:ind w:left="3744" w:hanging="1224"/>
+      </w:pPr>
+    </w:lvl>
+    <w:lvl w:ilvl="8">
+      <w:start w:val="1"/>
+      <w:numFmt w:val="decimal"/>
+      <w:lvlText w:val="%1.%2.%3.%4.%5.%6.%7.%8.%9."/>
+      <w:lvlJc w:val="left"/>
+      <w:pPr>
+        <w:ind w:left="4320" w:hanging="1440"/>
+      </w:pPr>
+    </w:lvl>
+  </w:abstractNum>
+  <w:abstractNum w:abstractNumId="2">
+    <w:nsid w:val="3D790D6D"/>
+    <w:multiLevelType w:val="multilevel"/>
     <w:tmpl w:val="041A001F"/>
     <w:lvl w:ilvl="0">
       <w:start w:val="1"/>
@@ -1990,7 +2353,206 @@
       </w:pPr>
     </w:lvl>
   </w:abstractNum>
-  <w:abstractNum w:abstractNumId="2">
+  <w:abstractNum w:abstractNumId="3">
+    <w:nsid w:val="459C345C"/>
+    <w:multiLevelType w:val="multilevel"/>
+    <w:tmpl w:val="041A001F"/>
+    <w:lvl w:ilvl="0">
+      <w:start w:val="1"/>
+      <w:numFmt w:val="decimal"/>
+      <w:lvlText w:val="%1."/>
+      <w:lvlJc w:val="left"/>
+      <w:pPr>
+        <w:ind w:left="360" w:hanging="360"/>
+      </w:pPr>
+    </w:lvl>
+    <w:lvl w:ilvl="1">
+      <w:start w:val="1"/>
+      <w:numFmt w:val="decimal"/>
+      <w:lvlText w:val="%1.%2."/>
+      <w:lvlJc w:val="left"/>
+      <w:pPr>
+        <w:ind w:left="792" w:hanging="432"/>
+      </w:pPr>
+    </w:lvl>
+    <w:lvl w:ilvl="2">
+      <w:start w:val="1"/>
+      <w:numFmt w:val="decimal"/>
+      <w:lvlText w:val="%1.%2.%3."/>
+      <w:lvlJc w:val="left"/>
+      <w:pPr>
+        <w:ind w:left="1224" w:hanging="504"/>
+      </w:pPr>
+    </w:lvl>
+    <w:lvl w:ilvl="3">
+      <w:start w:val="1"/>
+      <w:numFmt w:val="decimal"/>
+      <w:lvlText w:val="%1.%2.%3.%4."/>
+      <w:lvlJc w:val="left"/>
+      <w:pPr>
+        <w:ind w:left="1728" w:hanging="648"/>
+      </w:pPr>
+    </w:lvl>
+    <w:lvl w:ilvl="4">
+      <w:start w:val="1"/>
+      <w:numFmt w:val="decimal"/>
+      <w:lvlText w:val="%1.%2.%3.%4.%5."/>
+      <w:lvlJc w:val="left"/>
+      <w:pPr>
+        <w:ind w:left="2232" w:hanging="792"/>
+      </w:pPr>
+    </w:lvl>
+    <w:lvl w:ilvl="5">
+      <w:start w:val="1"/>
+      <w:numFmt w:val="decimal"/>
+      <w:lvlText w:val="%1.%2.%3.%4.%5.%6."/>
+      <w:lvlJc w:val="left"/>
+      <w:pPr>
+        <w:ind w:left="2736" w:hanging="936"/>
+      </w:pPr>
+    </w:lvl>
+    <w:lvl w:ilvl="6">
+      <w:start w:val="1"/>
+      <w:numFmt w:val="decimal"/>
+      <w:lvlText w:val="%1.%2.%3.%4.%5.%6.%7."/>
+      <w:lvlJc w:val="left"/>
+      <w:pPr>
+        <w:ind w:left="3240" w:hanging="1080"/>
+      </w:pPr>
+    </w:lvl>
+    <w:lvl w:ilvl="7">
+      <w:start w:val="1"/>
+      <w:numFmt w:val="decimal"/>
+      <w:lvlText w:val="%1.%2.%3.%4.%5.%6.%7.%8."/>
+      <w:lvlJc w:val="left"/>
+      <w:pPr>
+        <w:ind w:left="3744" w:hanging="1224"/>
+      </w:pPr>
+    </w:lvl>
+    <w:lvl w:ilvl="8">
+      <w:start w:val="1"/>
+      <w:numFmt w:val="decimal"/>
+      <w:lvlText w:val="%1.%2.%3.%4.%5.%6.%7.%8.%9."/>
+      <w:lvlJc w:val="left"/>
+      <w:pPr>
+        <w:ind w:left="4320" w:hanging="1440"/>
+      </w:pPr>
+    </w:lvl>
+  </w:abstractNum>
+  <w:abstractNum w:abstractNumId="4">
+    <w:nsid w:val="48407104"/>
+    <w:multiLevelType w:val="multilevel"/>
+    <w:tmpl w:val="01183E22"/>
+    <w:lvl w:ilvl="0">
+      <w:start w:val="3"/>
+      <w:numFmt w:val="decimal"/>
+      <w:lvlText w:val="%1"/>
+      <w:lvlJc w:val="left"/>
+      <w:pPr>
+        <w:ind w:left="360" w:hanging="360"/>
+      </w:pPr>
+      <w:rPr>
+        <w:rFonts w:hint="default"/>
+      </w:rPr>
+    </w:lvl>
+    <w:lvl w:ilvl="1">
+      <w:start w:val="1"/>
+      <w:numFmt w:val="decimal"/>
+      <w:lvlText w:val="%1.%2"/>
+      <w:lvlJc w:val="left"/>
+      <w:pPr>
+        <w:ind w:left="1080" w:hanging="720"/>
+      </w:pPr>
+      <w:rPr>
+        <w:rFonts w:hint="default"/>
+      </w:rPr>
+    </w:lvl>
+    <w:lvl w:ilvl="2">
+      <w:start w:val="1"/>
+      <w:numFmt w:val="decimal"/>
+      <w:lvlText w:val="%1.%2.%3"/>
+      <w:lvlJc w:val="left"/>
+      <w:pPr>
+        <w:ind w:left="1440" w:hanging="720"/>
+      </w:pPr>
+      <w:rPr>
+        <w:rFonts w:hint="default"/>
+      </w:rPr>
+    </w:lvl>
+    <w:lvl w:ilvl="3">
+      <w:start w:val="1"/>
+      <w:numFmt w:val="decimal"/>
+      <w:lvlText w:val="%1.%2.%3.%4"/>
+      <w:lvlJc w:val="left"/>
+      <w:pPr>
+        <w:ind w:left="2160" w:hanging="1080"/>
+      </w:pPr>
+      <w:rPr>
+        <w:rFonts w:hint="default"/>
+      </w:rPr>
+    </w:lvl>
+    <w:lvl w:ilvl="4">
+      <w:start w:val="1"/>
+      <w:numFmt w:val="decimal"/>
+      <w:lvlText w:val="%1.%2.%3.%4.%5"/>
+      <w:lvlJc w:val="left"/>
+      <w:pPr>
+        <w:ind w:left="2520" w:hanging="1080"/>
+      </w:pPr>
+      <w:rPr>
+        <w:rFonts w:hint="default"/>
+      </w:rPr>
+    </w:lvl>
+    <w:lvl w:ilvl="5">
+      <w:start w:val="1"/>
+      <w:numFmt w:val="decimal"/>
+      <w:lvlText w:val="%1.%2.%3.%4.%5.%6"/>
+      <w:lvlJc w:val="left"/>
+      <w:pPr>
+        <w:ind w:left="3240" w:hanging="1440"/>
+      </w:pPr>
+      <w:rPr>
+        <w:rFonts w:hint="default"/>
+      </w:rPr>
+    </w:lvl>
+    <w:lvl w:ilvl="6">
+      <w:start w:val="1"/>
+      <w:numFmt w:val="decimal"/>
+      <w:lvlText w:val="%1.%2.%3.%4.%5.%6.%7"/>
+      <w:lvlJc w:val="left"/>
+      <w:pPr>
+        <w:ind w:left="3960" w:hanging="1800"/>
+      </w:pPr>
+      <w:rPr>
+        <w:rFonts w:hint="default"/>
+      </w:rPr>
+    </w:lvl>
+    <w:lvl w:ilvl="7">
+      <w:start w:val="1"/>
+      <w:numFmt w:val="decimal"/>
+      <w:lvlText w:val="%1.%2.%3.%4.%5.%6.%7.%8"/>
+      <w:lvlJc w:val="left"/>
+      <w:pPr>
+        <w:ind w:left="4320" w:hanging="1800"/>
+      </w:pPr>
+      <w:rPr>
+        <w:rFonts w:hint="default"/>
+      </w:rPr>
+    </w:lvl>
+    <w:lvl w:ilvl="8">
+      <w:start w:val="1"/>
+      <w:numFmt w:val="decimal"/>
+      <w:lvlText w:val="%1.%2.%3.%4.%5.%6.%7.%8.%9"/>
+      <w:lvlJc w:val="left"/>
+      <w:pPr>
+        <w:ind w:left="5040" w:hanging="2160"/>
+      </w:pPr>
+      <w:rPr>
+        <w:rFonts w:hint="default"/>
+      </w:rPr>
+    </w:lvl>
+  </w:abstractNum>
+  <w:abstractNum w:abstractNumId="5">
     <w:nsid w:val="4C103842"/>
     <w:multiLevelType w:val="multilevel"/>
     <w:tmpl w:val="041A001F"/>
@@ -2076,7 +2638,7 @@
       </w:pPr>
     </w:lvl>
   </w:abstractNum>
-  <w:abstractNum w:abstractNumId="3">
+  <w:abstractNum w:abstractNumId="6">
     <w:nsid w:val="4FF94CBA"/>
     <w:multiLevelType w:val="multilevel"/>
     <w:tmpl w:val="041A001F"/>
@@ -2162,8 +2724,94 @@
       </w:pPr>
     </w:lvl>
   </w:abstractNum>
-  <w:abstractNum w:abstractNumId="4">
+  <w:abstractNum w:abstractNumId="7">
     <w:nsid w:val="66BA3DE3"/>
+    <w:multiLevelType w:val="multilevel"/>
+    <w:tmpl w:val="041A001F"/>
+    <w:lvl w:ilvl="0">
+      <w:start w:val="1"/>
+      <w:numFmt w:val="decimal"/>
+      <w:lvlText w:val="%1."/>
+      <w:lvlJc w:val="left"/>
+      <w:pPr>
+        <w:ind w:left="360" w:hanging="360"/>
+      </w:pPr>
+    </w:lvl>
+    <w:lvl w:ilvl="1">
+      <w:start w:val="1"/>
+      <w:numFmt w:val="decimal"/>
+      <w:lvlText w:val="%1.%2."/>
+      <w:lvlJc w:val="left"/>
+      <w:pPr>
+        <w:ind w:left="792" w:hanging="432"/>
+      </w:pPr>
+    </w:lvl>
+    <w:lvl w:ilvl="2">
+      <w:start w:val="1"/>
+      <w:numFmt w:val="decimal"/>
+      <w:lvlText w:val="%1.%2.%3."/>
+      <w:lvlJc w:val="left"/>
+      <w:pPr>
+        <w:ind w:left="1224" w:hanging="504"/>
+      </w:pPr>
+    </w:lvl>
+    <w:lvl w:ilvl="3">
+      <w:start w:val="1"/>
+      <w:numFmt w:val="decimal"/>
+      <w:lvlText w:val="%1.%2.%3.%4."/>
+      <w:lvlJc w:val="left"/>
+      <w:pPr>
+        <w:ind w:left="1728" w:hanging="648"/>
+      </w:pPr>
+    </w:lvl>
+    <w:lvl w:ilvl="4">
+      <w:start w:val="1"/>
+      <w:numFmt w:val="decimal"/>
+      <w:lvlText w:val="%1.%2.%3.%4.%5."/>
+      <w:lvlJc w:val="left"/>
+      <w:pPr>
+        <w:ind w:left="2232" w:hanging="792"/>
+      </w:pPr>
+    </w:lvl>
+    <w:lvl w:ilvl="5">
+      <w:start w:val="1"/>
+      <w:numFmt w:val="decimal"/>
+      <w:lvlText w:val="%1.%2.%3.%4.%5.%6."/>
+      <w:lvlJc w:val="left"/>
+      <w:pPr>
+        <w:ind w:left="2736" w:hanging="936"/>
+      </w:pPr>
+    </w:lvl>
+    <w:lvl w:ilvl="6">
+      <w:start w:val="1"/>
+      <w:numFmt w:val="decimal"/>
+      <w:lvlText w:val="%1.%2.%3.%4.%5.%6.%7."/>
+      <w:lvlJc w:val="left"/>
+      <w:pPr>
+        <w:ind w:left="3240" w:hanging="1080"/>
+      </w:pPr>
+    </w:lvl>
+    <w:lvl w:ilvl="7">
+      <w:start w:val="1"/>
+      <w:numFmt w:val="decimal"/>
+      <w:lvlText w:val="%1.%2.%3.%4.%5.%6.%7.%8."/>
+      <w:lvlJc w:val="left"/>
+      <w:pPr>
+        <w:ind w:left="3744" w:hanging="1224"/>
+      </w:pPr>
+    </w:lvl>
+    <w:lvl w:ilvl="8">
+      <w:start w:val="1"/>
+      <w:numFmt w:val="decimal"/>
+      <w:lvlText w:val="%1.%2.%3.%4.%5.%6.%7.%8.%9."/>
+      <w:lvlJc w:val="left"/>
+      <w:pPr>
+        <w:ind w:left="4320" w:hanging="1440"/>
+      </w:pPr>
+    </w:lvl>
+  </w:abstractNum>
+  <w:abstractNum w:abstractNumId="8">
+    <w:nsid w:val="72E9258D"/>
     <w:multiLevelType w:val="multilevel"/>
     <w:tmpl w:val="041A001F"/>
     <w:lvl w:ilvl="0">
@@ -2252,16 +2900,28 @@
     <w:abstractNumId w:val="1"/>
   </w:num>
   <w:num w:numId="2">
-    <w:abstractNumId w:val="2"/>
+    <w:abstractNumId w:val="5"/>
   </w:num>
   <w:num w:numId="3">
-    <w:abstractNumId w:val="4"/>
+    <w:abstractNumId w:val="7"/>
   </w:num>
   <w:num w:numId="4">
-    <w:abstractNumId w:val="3"/>
+    <w:abstractNumId w:val="6"/>
   </w:num>
   <w:num w:numId="5">
     <w:abstractNumId w:val="0"/>
+  </w:num>
+  <w:num w:numId="6">
+    <w:abstractNumId w:val="2"/>
+  </w:num>
+  <w:num w:numId="7">
+    <w:abstractNumId w:val="4"/>
+  </w:num>
+  <w:num w:numId="8">
+    <w:abstractNumId w:val="3"/>
+  </w:num>
+  <w:num w:numId="9">
+    <w:abstractNumId w:val="8"/>
   </w:num>
 </w:numbering>
 </file>
@@ -2448,6 +3108,30 @@
       <w:color w:val="365F91" w:themeColor="accent1" w:themeShade="BF"/>
       <w:sz w:val="28"/>
       <w:szCs w:val="28"/>
+    </w:rPr>
+  </w:style>
+  <w:style w:type="paragraph" w:styleId="Heading2">
+    <w:name w:val="heading 2"/>
+    <w:basedOn w:val="Normal"/>
+    <w:next w:val="Normal"/>
+    <w:link w:val="Heading2Char"/>
+    <w:uiPriority w:val="9"/>
+    <w:unhideWhenUsed/>
+    <w:qFormat/>
+    <w:rsid w:val="00E0267A"/>
+    <w:pPr>
+      <w:keepNext/>
+      <w:keepLines/>
+      <w:spacing w:before="200" w:after="0"/>
+      <w:outlineLvl w:val="1"/>
+    </w:pPr>
+    <w:rPr>
+      <w:rFonts w:asciiTheme="majorHAnsi" w:eastAsiaTheme="majorEastAsia" w:hAnsiTheme="majorHAnsi" w:cstheme="majorBidi"/>
+      <w:b/>
+      <w:bCs/>
+      <w:color w:val="4F81BD" w:themeColor="accent1"/>
+      <w:sz w:val="26"/>
+      <w:szCs w:val="26"/>
     </w:rPr>
   </w:style>
   <w:style w:type="character" w:default="1" w:styleId="DefaultParagraphFont">
@@ -2680,6 +3364,57 @@
     <w:rsid w:val="00533EBC"/>
     <w:pPr>
       <w:spacing w:after="100"/>
+    </w:pPr>
+  </w:style>
+  <w:style w:type="character" w:styleId="SubtleEmphasis">
+    <w:name w:val="Subtle Emphasis"/>
+    <w:basedOn w:val="DefaultParagraphFont"/>
+    <w:uiPriority w:val="19"/>
+    <w:qFormat/>
+    <w:rsid w:val="00716BEF"/>
+    <w:rPr>
+      <w:i/>
+      <w:iCs/>
+      <w:color w:val="808080" w:themeColor="text1" w:themeTint="7F"/>
+    </w:rPr>
+  </w:style>
+  <w:style w:type="character" w:styleId="Emphasis">
+    <w:name w:val="Emphasis"/>
+    <w:basedOn w:val="DefaultParagraphFont"/>
+    <w:uiPriority w:val="20"/>
+    <w:qFormat/>
+    <w:rsid w:val="00716BEF"/>
+    <w:rPr>
+      <w:i/>
+      <w:iCs/>
+    </w:rPr>
+  </w:style>
+  <w:style w:type="character" w:customStyle="1" w:styleId="Heading2Char">
+    <w:name w:val="Heading 2 Char"/>
+    <w:basedOn w:val="DefaultParagraphFont"/>
+    <w:link w:val="Heading2"/>
+    <w:uiPriority w:val="9"/>
+    <w:rsid w:val="00E0267A"/>
+    <w:rPr>
+      <w:rFonts w:asciiTheme="majorHAnsi" w:eastAsiaTheme="majorEastAsia" w:hAnsiTheme="majorHAnsi" w:cstheme="majorBidi"/>
+      <w:b/>
+      <w:bCs/>
+      <w:color w:val="4F81BD" w:themeColor="accent1"/>
+      <w:sz w:val="26"/>
+      <w:szCs w:val="26"/>
+    </w:rPr>
+  </w:style>
+  <w:style w:type="paragraph" w:styleId="TOC2">
+    <w:name w:val="toc 2"/>
+    <w:basedOn w:val="Normal"/>
+    <w:next w:val="Normal"/>
+    <w:autoRedefine/>
+    <w:uiPriority w:val="39"/>
+    <w:unhideWhenUsed/>
+    <w:rsid w:val="00E0267A"/>
+    <w:pPr>
+      <w:spacing w:after="100"/>
+      <w:ind w:left="220"/>
     </w:pPr>
   </w:style>
 </w:styles>
@@ -2973,7 +3708,7 @@
 </file>
 
 <file path=customXml/itemProps1.xml><?xml version="1.0" encoding="utf-8"?>
-<ds:datastoreItem xmlns:ds="http://schemas.openxmlformats.org/officeDocument/2006/customXml" ds:itemID="{828D1CE4-3361-4E61-BB97-101795EB4473}">
+<ds:datastoreItem xmlns:ds="http://schemas.openxmlformats.org/officeDocument/2006/customXml" ds:itemID="{A46DD2F4-B025-4C1A-BE21-C88B69091748}">
   <ds:schemaRefs>
     <ds:schemaRef ds:uri="http://schemas.openxmlformats.org/officeDocument/2006/bibliography"/>
   </ds:schemaRefs>

--- a/Dokumentacija/Dokumentacija.docx
+++ b/Dokumentacija/Dokumentacija.docx
@@ -1,6 +1,6 @@
 
 <file path=word/document.xml><?xml version="1.0" encoding="utf-8"?>
-<w:document xmlns:ve="http://schemas.openxmlformats.org/markup-compatibility/2006" xmlns:o="urn:schemas-microsoft-com:office:office" xmlns:r="http://schemas.openxmlformats.org/officeDocument/2006/relationships" xmlns:m="http://schemas.openxmlformats.org/officeDocument/2006/math" xmlns:v="urn:schemas-microsoft-com:vml" xmlns:wp="http://schemas.openxmlformats.org/drawingml/2006/wordprocessingDrawing" xmlns:w10="urn:schemas-microsoft-com:office:word" xmlns:w="http://schemas.openxmlformats.org/wordprocessingml/2006/main" xmlns:wne="http://schemas.microsoft.com/office/word/2006/wordml">
+<w:document xmlns:wpc="http://schemas.microsoft.com/office/word/2010/wordprocessingCanvas" xmlns:mc="http://schemas.openxmlformats.org/markup-compatibility/2006" xmlns:o="urn:schemas-microsoft-com:office:office" xmlns:r="http://schemas.openxmlformats.org/officeDocument/2006/relationships" xmlns:m="http://schemas.openxmlformats.org/officeDocument/2006/math" xmlns:v="urn:schemas-microsoft-com:vml" xmlns:wp14="http://schemas.microsoft.com/office/word/2010/wordprocessingDrawing" xmlns:wp="http://schemas.openxmlformats.org/drawingml/2006/wordprocessingDrawing" xmlns:w10="urn:schemas-microsoft-com:office:word" xmlns:w="http://schemas.openxmlformats.org/wordprocessingml/2006/main" xmlns:w14="http://schemas.microsoft.com/office/word/2010/wordml" xmlns:wpg="http://schemas.microsoft.com/office/word/2010/wordprocessingGroup" xmlns:wpi="http://schemas.microsoft.com/office/word/2010/wordprocessingInk" xmlns:wne="http://schemas.microsoft.com/office/word/2006/wordml" xmlns:wps="http://schemas.microsoft.com/office/word/2010/wordprocessingShape" mc:Ignorable="w14 wp14">
   <w:body>
     <w:p/>
     <w:p>
@@ -390,13 +390,6 @@
     </w:p>
     <w:sdt>
       <w:sdtPr>
-        <w:id w:val="6825762"/>
-        <w:docPartObj>
-          <w:docPartGallery w:val="Table of Contents"/>
-          <w:docPartUnique/>
-        </w:docPartObj>
-      </w:sdtPr>
-      <w:sdtEndPr>
         <w:rPr>
           <w:rFonts w:asciiTheme="minorHAnsi" w:eastAsiaTheme="minorHAnsi" w:hAnsiTheme="minorHAnsi" w:cstheme="minorBidi"/>
           <w:b w:val="0"/>
@@ -406,7 +399,13 @@
           <w:szCs w:val="22"/>
           <w:lang w:val="hr-HR"/>
         </w:rPr>
-      </w:sdtEndPr>
+        <w:id w:val="6825762"/>
+        <w:docPartObj>
+          <w:docPartGallery w:val="Table of Contents"/>
+          <w:docPartUnique/>
+        </w:docPartObj>
+      </w:sdtPr>
+      <w:sdtEndPr/>
       <w:sdtContent>
         <w:p>
           <w:pPr>
@@ -1088,7 +1087,7 @@
         </w:rPr>
         <w:t xml:space="preserve"> nastala je tako što su sa stranice  </w:t>
       </w:r>
-      <w:hyperlink r:id="rId8" w:history="1">
+      <w:hyperlink r:id="rId9" w:history="1">
         <w:r>
           <w:rPr>
             <w:rStyle w:val="Hyperlink"/>
@@ -1136,7 +1135,7 @@
         </w:rPr>
         <w:t xml:space="preserve">, a zatim su detaljni podaci o tim filmovima dohvaćeni pomoću stranice </w:t>
       </w:r>
-      <w:hyperlink r:id="rId9" w:history="1">
+      <w:hyperlink r:id="rId10" w:history="1">
         <w:r>
           <w:rPr>
             <w:rStyle w:val="Hyperlink"/>
@@ -1197,13 +1196,68 @@
         </w:rPr>
         <w:t xml:space="preserve"> aplikacije prikazan je na slici 1: </w:t>
       </w:r>
-      <w:r>
+    </w:p>
+    <w:p>
+      <w:pPr>
+        <w:spacing w:after="0"/>
+        <w:ind w:left="360"/>
+        <w:jc w:val="both"/>
         <w:rPr>
           <w:b/>
           <w:sz w:val="24"/>
           <w:szCs w:val="24"/>
         </w:rPr>
-        <w:t>(slika)</w:t>
+      </w:pPr>
+      <w:r>
+        <w:rPr>
+          <w:b/>
+          <w:noProof/>
+          <w:sz w:val="24"/>
+          <w:szCs w:val="24"/>
+          <w:lang w:val="en-GB" w:eastAsia="en-GB"/>
+        </w:rPr>
+        <w:lastRenderedPageBreak/>
+        <w:drawing>
+          <wp:inline distT="0" distB="0" distL="0" distR="0" wp14:anchorId="3F3DA4C6" wp14:editId="3AE71580">
+            <wp:extent cx="5543550" cy="4533900"/>
+            <wp:effectExtent l="0" t="0" r="0" b="0"/>
+            <wp:docPr id="2" name="Picture 2"/>
+            <wp:cNvGraphicFramePr>
+              <a:graphicFrameLocks xmlns:a="http://schemas.openxmlformats.org/drawingml/2006/main" noChangeAspect="1"/>
+            </wp:cNvGraphicFramePr>
+            <a:graphic xmlns:a="http://schemas.openxmlformats.org/drawingml/2006/main">
+              <a:graphicData uri="http://schemas.openxmlformats.org/drawingml/2006/picture">
+                <pic:pic xmlns:pic="http://schemas.openxmlformats.org/drawingml/2006/picture">
+                  <pic:nvPicPr>
+                    <pic:cNvPr id="0" name="izgled aplikacije.PNG"/>
+                    <pic:cNvPicPr/>
+                  </pic:nvPicPr>
+                  <pic:blipFill>
+                    <a:blip r:embed="rId11">
+                      <a:extLst>
+                        <a:ext uri="{28A0092B-C50C-407E-A947-70E740481C1C}">
+                          <a14:useLocalDpi xmlns:a14="http://schemas.microsoft.com/office/drawing/2010/main" val="0"/>
+                        </a:ext>
+                      </a:extLst>
+                    </a:blip>
+                    <a:stretch>
+                      <a:fillRect/>
+                    </a:stretch>
+                  </pic:blipFill>
+                  <pic:spPr>
+                    <a:xfrm>
+                      <a:off x="0" y="0"/>
+                      <a:ext cx="5545417" cy="4535427"/>
+                    </a:xfrm>
+                    <a:prstGeom prst="rect">
+                      <a:avLst/>
+                    </a:prstGeom>
+                  </pic:spPr>
+                </pic:pic>
+              </a:graphicData>
+            </a:graphic>
+          </wp:inline>
+        </w:drawing>
       </w:r>
     </w:p>
     <w:p>
@@ -1446,7 +1500,7 @@
       <w:r>
         <w:rPr>
           <w:noProof/>
-          <w:lang w:eastAsia="hr-HR"/>
+          <w:lang w:val="en-GB" w:eastAsia="en-GB"/>
         </w:rPr>
         <w:drawing>
           <wp:inline distT="0" distB="0" distL="0" distR="0">
@@ -1464,7 +1518,7 @@
                     <pic:cNvPicPr/>
                   </pic:nvPicPr>
                   <pic:blipFill>
-                    <a:blip r:embed="rId10" cstate="print"/>
+                    <a:blip r:embed="rId12" cstate="print"/>
                     <a:stretch>
                       <a:fillRect/>
                     </a:stretch>
@@ -1591,7 +1645,7 @@
       <w:r>
         <w:rPr>
           <w:noProof/>
-          <w:lang w:eastAsia="hr-HR"/>
+          <w:lang w:val="en-GB" w:eastAsia="en-GB"/>
         </w:rPr>
         <w:drawing>
           <wp:inline distT="0" distB="0" distL="0" distR="0">
@@ -1609,7 +1663,7 @@
                     <pic:cNvPicPr/>
                   </pic:nvPicPr>
                   <pic:blipFill>
-                    <a:blip r:embed="rId11" cstate="print"/>
+                    <a:blip r:embed="rId13" cstate="print"/>
                     <a:stretch>
                       <a:fillRect/>
                     </a:stretch>
@@ -1741,7 +1795,7 @@
       <w:r>
         <w:rPr>
           <w:noProof/>
-          <w:lang w:eastAsia="hr-HR"/>
+          <w:lang w:val="en-GB" w:eastAsia="en-GB"/>
         </w:rPr>
         <w:drawing>
           <wp:inline distT="0" distB="0" distL="0" distR="0">
@@ -1759,7 +1813,7 @@
                     <pic:cNvPicPr/>
                   </pic:nvPicPr>
                   <pic:blipFill>
-                    <a:blip r:embed="rId12" cstate="print"/>
+                    <a:blip r:embed="rId14" cstate="print"/>
                     <a:stretch>
                       <a:fillRect/>
                     </a:stretch>
@@ -1801,42 +1855,54 @@
         <w:t>LikeData</w:t>
       </w:r>
       <w:r>
-        <w:t xml:space="preserve"> i </w:t>
+        <w:t xml:space="preserve"> , </w:t>
       </w:r>
       <w:r>
         <w:rPr>
           <w:rFonts w:ascii="Courier" w:hAnsi="Courier"/>
         </w:rPr>
+        <w:t xml:space="preserve">UserData i FriendData </w:t>
+      </w:r>
+      <w:r>
+        <w:t xml:space="preserve">koje su korištene za rad s podacima o korisničkom profilu: klasa </w:t>
+      </w:r>
+      <w:r>
+        <w:rPr>
+          <w:rFonts w:ascii="Courier" w:hAnsi="Courier"/>
+        </w:rPr>
+        <w:t xml:space="preserve">LikeData </w:t>
+      </w:r>
+      <w:r>
+        <w:t xml:space="preserve">služi za rad s „lajkovima“ korisnika, </w:t>
+      </w:r>
+      <w:r>
+        <w:rPr>
+          <w:rFonts w:ascii="Courier New" w:hAnsi="Courier New" w:cs="Courier New"/>
+        </w:rPr>
+        <w:t>FriendData</w:t>
+      </w:r>
+      <w:r>
+        <w:t xml:space="preserve"> je klasa koja opisuje korisnikovog prijatelja, </w:t>
+      </w:r>
+      <w:r>
+        <w:t xml:space="preserve">dok klasa </w:t>
+      </w:r>
+      <w:r>
+        <w:rPr>
+          <w:rFonts w:ascii="Courier" w:hAnsi="Courier"/>
+        </w:rPr>
         <w:t xml:space="preserve">UserData </w:t>
       </w:r>
       <w:r>
-        <w:t xml:space="preserve">koje su korištene za rad s podacima o korisničkom profilu: klasa </w:t>
+        <w:t xml:space="preserve">služi za rad s osobnim podacima korisnika. </w:t>
+      </w:r>
+      <w:r>
+        <w:t xml:space="preserve">Još jedna važna klasa je </w:t>
       </w:r>
       <w:r>
         <w:rPr>
           <w:rFonts w:ascii="Courier" w:hAnsi="Courier"/>
         </w:rPr>
-        <w:t xml:space="preserve">LikeData </w:t>
-      </w:r>
-      <w:r>
-        <w:t xml:space="preserve">služi za rad s „lajkovima“ korisnika, dok klasa </w:t>
-      </w:r>
-      <w:r>
-        <w:rPr>
-          <w:rFonts w:ascii="Courier" w:hAnsi="Courier"/>
-        </w:rPr>
-        <w:t xml:space="preserve">UserData </w:t>
-      </w:r>
-      <w:r>
-        <w:t xml:space="preserve">služi za rad s osobnim podacima korisnika. </w:t>
-      </w:r>
-      <w:r>
-        <w:t xml:space="preserve">Još jedna važna klasa je </w:t>
-      </w:r>
-      <w:r>
-        <w:rPr>
-          <w:rFonts w:ascii="Courier" w:hAnsi="Courier"/>
-        </w:rPr>
         <w:t xml:space="preserve">MovieDBDB </w:t>
       </w:r>
       <w:r>
@@ -1848,6 +1914,8 @@
       <w:r>
         <w:br w:type="page"/>
       </w:r>
+      <w:bookmarkStart w:id="4" w:name="_GoBack"/>
+      <w:bookmarkEnd w:id="4"/>
     </w:p>
     <w:p>
       <w:pPr>
@@ -1860,7 +1928,7 @@
           <w:color w:val="auto"/>
         </w:rPr>
       </w:pPr>
-      <w:bookmarkStart w:id="4" w:name="_Toc409482798"/>
+      <w:bookmarkStart w:id="5" w:name="_Toc409482798"/>
       <w:r>
         <w:rPr>
           <w:color w:val="auto"/>
@@ -1868,12 +1936,18 @@
         <w:lastRenderedPageBreak/>
         <w:t>Upute za instalaciju i pokretanje</w:t>
       </w:r>
-      <w:bookmarkEnd w:id="4"/>
+      <w:bookmarkEnd w:id="5"/>
+    </w:p>
+    <w:p/>
+    <w:p>
+      <w:r>
+        <w:t xml:space="preserve">Za pokretanje aplikacije potrebno je pokrenuti programski kod unutar alata Visual Studio. Pokretanjem se otvara prozor u internet pregledniku. Ukoliko korisnik nije ulogiran na svoj Facebook account aplikacija traži login. Nakon login-a korisnik može pritiskom na gumb „Dohvati filmove“ dohvatiti filmove koje mu aplikacija preporuča da sljedeće pogleda. Korisnik može izabrati koliko filmova želi vidjeti na stranici odabirom broja u padajućem izborniku „Show entries“. </w:t>
+      </w:r>
     </w:p>
     <w:p/>
     <w:sectPr>
-      <w:headerReference w:type="default" r:id="rId13"/>
-      <w:footerReference w:type="default" r:id="rId14"/>
+      <w:headerReference w:type="default" r:id="rId15"/>
+      <w:footerReference w:type="default" r:id="rId16"/>
       <w:pgSz w:w="11906" w:h="16838"/>
       <w:pgMar w:top="1417" w:right="1417" w:bottom="1417" w:left="1417" w:header="708" w:footer="708" w:gutter="0"/>
       <w:cols w:space="708"/>
@@ -1884,7 +1958,7 @@
 </file>
 
 <file path=word/endnotes.xml><?xml version="1.0" encoding="utf-8"?>
-<w:endnotes xmlns:ve="http://schemas.openxmlformats.org/markup-compatibility/2006" xmlns:o="urn:schemas-microsoft-com:office:office" xmlns:r="http://schemas.openxmlformats.org/officeDocument/2006/relationships" xmlns:m="http://schemas.openxmlformats.org/officeDocument/2006/math" xmlns:v="urn:schemas-microsoft-com:vml" xmlns:wp="http://schemas.openxmlformats.org/drawingml/2006/wordprocessingDrawing" xmlns:w10="urn:schemas-microsoft-com:office:word" xmlns:w="http://schemas.openxmlformats.org/wordprocessingml/2006/main" xmlns:wne="http://schemas.microsoft.com/office/word/2006/wordml">
+<w:endnotes xmlns:wpc="http://schemas.microsoft.com/office/word/2010/wordprocessingCanvas" xmlns:mc="http://schemas.openxmlformats.org/markup-compatibility/2006" xmlns:o="urn:schemas-microsoft-com:office:office" xmlns:r="http://schemas.openxmlformats.org/officeDocument/2006/relationships" xmlns:m="http://schemas.openxmlformats.org/officeDocument/2006/math" xmlns:v="urn:schemas-microsoft-com:vml" xmlns:wp14="http://schemas.microsoft.com/office/word/2010/wordprocessingDrawing" xmlns:wp="http://schemas.openxmlformats.org/drawingml/2006/wordprocessingDrawing" xmlns:w10="urn:schemas-microsoft-com:office:word" xmlns:w="http://schemas.openxmlformats.org/wordprocessingml/2006/main" xmlns:w14="http://schemas.microsoft.com/office/word/2010/wordml" xmlns:wpg="http://schemas.microsoft.com/office/word/2010/wordprocessingGroup" xmlns:wpi="http://schemas.microsoft.com/office/word/2010/wordprocessingInk" xmlns:wne="http://schemas.microsoft.com/office/word/2006/wordml" xmlns:wps="http://schemas.microsoft.com/office/word/2010/wordprocessingShape" mc:Ignorable="w14 wp14">
   <w:endnote w:type="separator" w:id="-1">
     <w:p>
       <w:pPr>
@@ -1909,12 +1983,12 @@
 </file>
 
 <file path=word/footer1.xml><?xml version="1.0" encoding="utf-8"?>
-<w:ftr xmlns:ve="http://schemas.openxmlformats.org/markup-compatibility/2006" xmlns:o="urn:schemas-microsoft-com:office:office" xmlns:r="http://schemas.openxmlformats.org/officeDocument/2006/relationships" xmlns:m="http://schemas.openxmlformats.org/officeDocument/2006/math" xmlns:v="urn:schemas-microsoft-com:vml" xmlns:wp="http://schemas.openxmlformats.org/drawingml/2006/wordprocessingDrawing" xmlns:w10="urn:schemas-microsoft-com:office:word" xmlns:w="http://schemas.openxmlformats.org/wordprocessingml/2006/main" xmlns:wne="http://schemas.microsoft.com/office/word/2006/wordml">
+<w:ftr xmlns:wpc="http://schemas.microsoft.com/office/word/2010/wordprocessingCanvas" xmlns:mc="http://schemas.openxmlformats.org/markup-compatibility/2006" xmlns:o="urn:schemas-microsoft-com:office:office" xmlns:r="http://schemas.openxmlformats.org/officeDocument/2006/relationships" xmlns:m="http://schemas.openxmlformats.org/officeDocument/2006/math" xmlns:v="urn:schemas-microsoft-com:vml" xmlns:wp14="http://schemas.microsoft.com/office/word/2010/wordprocessingDrawing" xmlns:wp="http://schemas.openxmlformats.org/drawingml/2006/wordprocessingDrawing" xmlns:w10="urn:schemas-microsoft-com:office:word" xmlns:w="http://schemas.openxmlformats.org/wordprocessingml/2006/main" xmlns:w14="http://schemas.microsoft.com/office/word/2010/wordml" xmlns:wpg="http://schemas.microsoft.com/office/word/2010/wordprocessingGroup" xmlns:wpi="http://schemas.microsoft.com/office/word/2010/wordprocessingInk" xmlns:wne="http://schemas.microsoft.com/office/word/2006/wordml" xmlns:wps="http://schemas.microsoft.com/office/word/2010/wordprocessingShape" mc:Ignorable="w14 wp14">
   <w:tbl>
     <w:tblPr>
       <w:tblStyle w:val="TableGrid"/>
       <w:tblW w:w="0" w:type="auto"/>
-      <w:tblLook w:val="04A0"/>
+      <w:tblLook w:val="04A0" w:firstRow="1" w:lastRow="0" w:firstColumn="1" w:lastColumn="0" w:noHBand="0" w:noVBand="1"/>
     </w:tblPr>
     <w:tblGrid>
       <w:gridCol w:w="4644"/>
@@ -1988,7 +2062,7 @@
 </file>
 
 <file path=word/footnotes.xml><?xml version="1.0" encoding="utf-8"?>
-<w:footnotes xmlns:ve="http://schemas.openxmlformats.org/markup-compatibility/2006" xmlns:o="urn:schemas-microsoft-com:office:office" xmlns:r="http://schemas.openxmlformats.org/officeDocument/2006/relationships" xmlns:m="http://schemas.openxmlformats.org/officeDocument/2006/math" xmlns:v="urn:schemas-microsoft-com:vml" xmlns:wp="http://schemas.openxmlformats.org/drawingml/2006/wordprocessingDrawing" xmlns:w10="urn:schemas-microsoft-com:office:word" xmlns:w="http://schemas.openxmlformats.org/wordprocessingml/2006/main" xmlns:wne="http://schemas.microsoft.com/office/word/2006/wordml">
+<w:footnotes xmlns:wpc="http://schemas.microsoft.com/office/word/2010/wordprocessingCanvas" xmlns:mc="http://schemas.openxmlformats.org/markup-compatibility/2006" xmlns:o="urn:schemas-microsoft-com:office:office" xmlns:r="http://schemas.openxmlformats.org/officeDocument/2006/relationships" xmlns:m="http://schemas.openxmlformats.org/officeDocument/2006/math" xmlns:v="urn:schemas-microsoft-com:vml" xmlns:wp14="http://schemas.microsoft.com/office/word/2010/wordprocessingDrawing" xmlns:wp="http://schemas.openxmlformats.org/drawingml/2006/wordprocessingDrawing" xmlns:w10="urn:schemas-microsoft-com:office:word" xmlns:w="http://schemas.openxmlformats.org/wordprocessingml/2006/main" xmlns:w14="http://schemas.microsoft.com/office/word/2010/wordml" xmlns:wpg="http://schemas.microsoft.com/office/word/2010/wordprocessingGroup" xmlns:wpi="http://schemas.microsoft.com/office/word/2010/wordprocessingInk" xmlns:wne="http://schemas.microsoft.com/office/word/2006/wordml" xmlns:wps="http://schemas.microsoft.com/office/word/2010/wordprocessingShape" mc:Ignorable="w14 wp14">
   <w:footnote w:type="separator" w:id="-1">
     <w:p>
       <w:pPr>
@@ -2013,12 +2087,12 @@
 </file>
 
 <file path=word/header1.xml><?xml version="1.0" encoding="utf-8"?>
-<w:hdr xmlns:ve="http://schemas.openxmlformats.org/markup-compatibility/2006" xmlns:o="urn:schemas-microsoft-com:office:office" xmlns:r="http://schemas.openxmlformats.org/officeDocument/2006/relationships" xmlns:m="http://schemas.openxmlformats.org/officeDocument/2006/math" xmlns:v="urn:schemas-microsoft-com:vml" xmlns:wp="http://schemas.openxmlformats.org/drawingml/2006/wordprocessingDrawing" xmlns:w10="urn:schemas-microsoft-com:office:word" xmlns:w="http://schemas.openxmlformats.org/wordprocessingml/2006/main" xmlns:wne="http://schemas.microsoft.com/office/word/2006/wordml">
+<w:hdr xmlns:wpc="http://schemas.microsoft.com/office/word/2010/wordprocessingCanvas" xmlns:mc="http://schemas.openxmlformats.org/markup-compatibility/2006" xmlns:o="urn:schemas-microsoft-com:office:office" xmlns:r="http://schemas.openxmlformats.org/officeDocument/2006/relationships" xmlns:m="http://schemas.openxmlformats.org/officeDocument/2006/math" xmlns:v="urn:schemas-microsoft-com:vml" xmlns:wp14="http://schemas.microsoft.com/office/word/2010/wordprocessingDrawing" xmlns:wp="http://schemas.openxmlformats.org/drawingml/2006/wordprocessingDrawing" xmlns:w10="urn:schemas-microsoft-com:office:word" xmlns:w="http://schemas.openxmlformats.org/wordprocessingml/2006/main" xmlns:w14="http://schemas.microsoft.com/office/word/2010/wordml" xmlns:wpg="http://schemas.microsoft.com/office/word/2010/wordprocessingGroup" xmlns:wpi="http://schemas.microsoft.com/office/word/2010/wordprocessingInk" xmlns:wne="http://schemas.microsoft.com/office/word/2006/wordml" xmlns:wps="http://schemas.microsoft.com/office/word/2010/wordprocessingShape" mc:Ignorable="w14 wp14">
   <w:tbl>
     <w:tblPr>
       <w:tblStyle w:val="TableGrid"/>
       <w:tblW w:w="0" w:type="auto"/>
-      <w:tblLook w:val="04A0"/>
+      <w:tblLook w:val="04A0" w:firstRow="1" w:lastRow="0" w:firstColumn="1" w:lastColumn="0" w:noHBand="0" w:noVBand="1"/>
     </w:tblPr>
     <w:tblGrid>
       <w:gridCol w:w="4644"/>
@@ -2090,7 +2164,7 @@
 </file>
 
 <file path=word/numbering.xml><?xml version="1.0" encoding="utf-8"?>
-<w:numbering xmlns:ve="http://schemas.openxmlformats.org/markup-compatibility/2006" xmlns:o="urn:schemas-microsoft-com:office:office" xmlns:r="http://schemas.openxmlformats.org/officeDocument/2006/relationships" xmlns:m="http://schemas.openxmlformats.org/officeDocument/2006/math" xmlns:v="urn:schemas-microsoft-com:vml" xmlns:wp="http://schemas.openxmlformats.org/drawingml/2006/wordprocessingDrawing" xmlns:w10="urn:schemas-microsoft-com:office:word" xmlns:w="http://schemas.openxmlformats.org/wordprocessingml/2006/main" xmlns:wne="http://schemas.microsoft.com/office/word/2006/wordml">
+<w:numbering xmlns:wpc="http://schemas.microsoft.com/office/word/2010/wordprocessingCanvas" xmlns:mc="http://schemas.openxmlformats.org/markup-compatibility/2006" xmlns:o="urn:schemas-microsoft-com:office:office" xmlns:r="http://schemas.openxmlformats.org/officeDocument/2006/relationships" xmlns:m="http://schemas.openxmlformats.org/officeDocument/2006/math" xmlns:v="urn:schemas-microsoft-com:vml" xmlns:wp14="http://schemas.microsoft.com/office/word/2010/wordprocessingDrawing" xmlns:wp="http://schemas.openxmlformats.org/drawingml/2006/wordprocessingDrawing" xmlns:w10="urn:schemas-microsoft-com:office:word" xmlns:w="http://schemas.openxmlformats.org/wordprocessingml/2006/main" xmlns:w14="http://schemas.microsoft.com/office/word/2010/wordml" xmlns:wpg="http://schemas.microsoft.com/office/word/2010/wordprocessingGroup" xmlns:wpi="http://schemas.microsoft.com/office/word/2010/wordprocessingInk" xmlns:wne="http://schemas.microsoft.com/office/word/2006/wordml" xmlns:wps="http://schemas.microsoft.com/office/word/2010/wordprocessingShape" mc:Ignorable="w14 wp14">
   <w:abstractNum w:abstractNumId="0">
     <w:nsid w:val="347102A3"/>
     <w:multiLevelType w:val="multilevel"/>
@@ -2927,7 +3001,7 @@
 </file>
 
 <file path=word/styles.xml><?xml version="1.0" encoding="utf-8"?>
-<w:styles xmlns:r="http://schemas.openxmlformats.org/officeDocument/2006/relationships" xmlns:w="http://schemas.openxmlformats.org/wordprocessingml/2006/main">
+<w:styles xmlns:mc="http://schemas.openxmlformats.org/markup-compatibility/2006" xmlns:r="http://schemas.openxmlformats.org/officeDocument/2006/relationships" xmlns:w="http://schemas.openxmlformats.org/wordprocessingml/2006/main" xmlns:w14="http://schemas.microsoft.com/office/word/2010/wordml" mc:Ignorable="w14">
   <w:docDefaults>
     <w:rPrDefault>
       <w:rPr>
@@ -3145,7 +3219,6 @@
     <w:uiPriority w:val="99"/>
     <w:semiHidden/>
     <w:unhideWhenUsed/>
-    <w:qFormat/>
     <w:tblPr>
       <w:tblInd w:w="0" w:type="dxa"/>
       <w:tblCellMar>
@@ -3416,6 +3489,196 @@
       <w:spacing w:after="100"/>
       <w:ind w:left="220"/>
     </w:pPr>
+  </w:style>
+</w:styles>
+</file>
+
+<file path=word/stylesWithEffects.xml><?xml version="1.0" encoding="utf-8"?>
+<w:styles xmlns:wpc="http://schemas.microsoft.com/office/word/2010/wordprocessingCanvas" xmlns:mc="http://schemas.openxmlformats.org/markup-compatibility/2006" xmlns:o="urn:schemas-microsoft-com:office:office" xmlns:r="http://schemas.openxmlformats.org/officeDocument/2006/relationships" xmlns:m="http://schemas.openxmlformats.org/officeDocument/2006/math" xmlns:v="urn:schemas-microsoft-com:vml" xmlns:wp14="http://schemas.microsoft.com/office/word/2010/wordprocessingDrawing" xmlns:wp="http://schemas.openxmlformats.org/drawingml/2006/wordprocessingDrawing" xmlns:w10="urn:schemas-microsoft-com:office:word" xmlns:w="http://schemas.openxmlformats.org/wordprocessingml/2006/main" xmlns:w14="http://schemas.microsoft.com/office/word/2010/wordml" xmlns:wpg="http://schemas.microsoft.com/office/word/2010/wordprocessingGroup" xmlns:wpi="http://schemas.microsoft.com/office/word/2010/wordprocessingInk" xmlns:wne="http://schemas.microsoft.com/office/word/2006/wordml" xmlns:wps="http://schemas.microsoft.com/office/word/2010/wordprocessingShape" mc:Ignorable="w14 wp14">
+  <w:docDefaults>
+    <w:rPrDefault>
+      <w:rPr>
+        <w:rFonts w:asciiTheme="minorHAnsi" w:eastAsiaTheme="minorEastAsia" w:hAnsiTheme="minorHAnsi" w:cstheme="minorBidi"/>
+        <w:sz w:val="22"/>
+        <w:szCs w:val="22"/>
+        <w:lang w:val="en-GB" w:eastAsia="en-GB" w:bidi="ar-SA"/>
+      </w:rPr>
+    </w:rPrDefault>
+    <w:pPrDefault>
+      <w:pPr>
+        <w:spacing w:after="200" w:line="276" w:lineRule="auto"/>
+      </w:pPr>
+    </w:pPrDefault>
+  </w:docDefaults>
+  <w:latentStyles w:defLockedState="0" w:defUIPriority="99" w:defSemiHidden="1" w:defUnhideWhenUsed="1" w:defQFormat="0" w:count="267">
+    <w:lsdException w:name="Normal" w:semiHidden="0" w:uiPriority="0" w:unhideWhenUsed="0" w:qFormat="1"/>
+    <w:lsdException w:name="heading 1" w:semiHidden="0" w:uiPriority="9" w:unhideWhenUsed="0" w:qFormat="1"/>
+    <w:lsdException w:name="heading 2" w:uiPriority="9" w:qFormat="1"/>
+    <w:lsdException w:name="heading 3" w:uiPriority="9" w:qFormat="1"/>
+    <w:lsdException w:name="heading 4" w:uiPriority="9" w:qFormat="1"/>
+    <w:lsdException w:name="heading 5" w:uiPriority="9" w:qFormat="1"/>
+    <w:lsdException w:name="heading 6" w:uiPriority="9" w:qFormat="1"/>
+    <w:lsdException w:name="heading 7" w:uiPriority="9" w:qFormat="1"/>
+    <w:lsdException w:name="heading 8" w:uiPriority="9" w:qFormat="1"/>
+    <w:lsdException w:name="heading 9" w:uiPriority="9" w:qFormat="1"/>
+    <w:lsdException w:name="toc 1" w:uiPriority="39"/>
+    <w:lsdException w:name="toc 2" w:uiPriority="39"/>
+    <w:lsdException w:name="toc 3" w:uiPriority="39"/>
+    <w:lsdException w:name="toc 4" w:uiPriority="39"/>
+    <w:lsdException w:name="toc 5" w:uiPriority="39"/>
+    <w:lsdException w:name="toc 6" w:uiPriority="39"/>
+    <w:lsdException w:name="toc 7" w:uiPriority="39"/>
+    <w:lsdException w:name="toc 8" w:uiPriority="39"/>
+    <w:lsdException w:name="toc 9" w:uiPriority="39"/>
+    <w:lsdException w:name="caption" w:uiPriority="35" w:qFormat="1"/>
+    <w:lsdException w:name="Title" w:semiHidden="0" w:uiPriority="10" w:unhideWhenUsed="0" w:qFormat="1"/>
+    <w:lsdException w:name="Default Paragraph Font" w:uiPriority="1"/>
+    <w:lsdException w:name="Subtitle" w:semiHidden="0" w:uiPriority="11" w:unhideWhenUsed="0" w:qFormat="1"/>
+    <w:lsdException w:name="Strong" w:semiHidden="0" w:uiPriority="22" w:unhideWhenUsed="0" w:qFormat="1"/>
+    <w:lsdException w:name="Emphasis" w:semiHidden="0" w:uiPriority="20" w:unhideWhenUsed="0" w:qFormat="1"/>
+    <w:lsdException w:name="Table Grid" w:semiHidden="0" w:uiPriority="59" w:unhideWhenUsed="0"/>
+    <w:lsdException w:name="Placeholder Text" w:unhideWhenUsed="0"/>
+    <w:lsdException w:name="No Spacing" w:semiHidden="0" w:uiPriority="1" w:unhideWhenUsed="0" w:qFormat="1"/>
+    <w:lsdException w:name="Light Shading" w:semiHidden="0" w:uiPriority="60" w:unhideWhenUsed="0"/>
+    <w:lsdException w:name="Light List" w:semiHidden="0" w:uiPriority="61" w:unhideWhenUsed="0"/>
+    <w:lsdException w:name="Light Grid" w:semiHidden="0" w:uiPriority="62" w:unhideWhenUsed="0"/>
+    <w:lsdException w:name="Medium Shading 1" w:semiHidden="0" w:uiPriority="63" w:unhideWhenUsed="0"/>
+    <w:lsdException w:name="Medium Shading 2" w:semiHidden="0" w:uiPriority="64" w:unhideWhenUsed="0"/>
+    <w:lsdException w:name="Medium List 1" w:semiHidden="0" w:uiPriority="65" w:unhideWhenUsed="0"/>
+    <w:lsdException w:name="Medium List 2" w:semiHidden="0" w:uiPriority="66" w:unhideWhenUsed="0"/>
+    <w:lsdException w:name="Medium Grid 1" w:semiHidden="0" w:uiPriority="67" w:unhideWhenUsed="0"/>
+    <w:lsdException w:name="Medium Grid 2" w:semiHidden="0" w:uiPriority="68" w:unhideWhenUsed="0"/>
+    <w:lsdException w:name="Medium Grid 3" w:semiHidden="0" w:uiPriority="69" w:unhideWhenUsed="0"/>
+    <w:lsdException w:name="Dark List" w:semiHidden="0" w:uiPriority="70" w:unhideWhenUsed="0"/>
+    <w:lsdException w:name="Colorful Shading" w:semiHidden="0" w:uiPriority="71" w:unhideWhenUsed="0"/>
+    <w:lsdException w:name="Colorful List" w:semiHidden="0" w:uiPriority="72" w:unhideWhenUsed="0"/>
+    <w:lsdException w:name="Colorful Grid" w:semiHidden="0" w:uiPriority="73" w:unhideWhenUsed="0"/>
+    <w:lsdException w:name="Light Shading Accent 1" w:semiHidden="0" w:uiPriority="60" w:unhideWhenUsed="0"/>
+    <w:lsdException w:name="Light List Accent 1" w:semiHidden="0" w:uiPriority="61" w:unhideWhenUsed="0"/>
+    <w:lsdException w:name="Light Grid Accent 1" w:semiHidden="0" w:uiPriority="62" w:unhideWhenUsed="0"/>
+    <w:lsdException w:name="Medium Shading 1 Accent 1" w:semiHidden="0" w:uiPriority="63" w:unhideWhenUsed="0"/>
+    <w:lsdException w:name="Medium Shading 2 Accent 1" w:semiHidden="0" w:uiPriority="64" w:unhideWhenUsed="0"/>
+    <w:lsdException w:name="Medium List 1 Accent 1" w:semiHidden="0" w:uiPriority="65" w:unhideWhenUsed="0"/>
+    <w:lsdException w:name="Revision" w:unhideWhenUsed="0"/>
+    <w:lsdException w:name="List Paragraph" w:semiHidden="0" w:uiPriority="34" w:unhideWhenUsed="0" w:qFormat="1"/>
+    <w:lsdException w:name="Quote" w:semiHidden="0" w:uiPriority="29" w:unhideWhenUsed="0" w:qFormat="1"/>
+    <w:lsdException w:name="Intense Quote" w:semiHidden="0" w:uiPriority="30" w:unhideWhenUsed="0" w:qFormat="1"/>
+    <w:lsdException w:name="Medium List 2 Accent 1" w:semiHidden="0" w:uiPriority="66" w:unhideWhenUsed="0"/>
+    <w:lsdException w:name="Medium Grid 1 Accent 1" w:semiHidden="0" w:uiPriority="67" w:unhideWhenUsed="0"/>
+    <w:lsdException w:name="Medium Grid 2 Accent 1" w:semiHidden="0" w:uiPriority="68" w:unhideWhenUsed="0"/>
+    <w:lsdException w:name="Medium Grid 3 Accent 1" w:semiHidden="0" w:uiPriority="69" w:unhideWhenUsed="0"/>
+    <w:lsdException w:name="Dark List Accent 1" w:semiHidden="0" w:uiPriority="70" w:unhideWhenUsed="0"/>
+    <w:lsdException w:name="Colorful Shading Accent 1" w:semiHidden="0" w:uiPriority="71" w:unhideWhenUsed="0"/>
+    <w:lsdException w:name="Colorful List Accent 1" w:semiHidden="0" w:uiPriority="72" w:unhideWhenUsed="0"/>
+    <w:lsdException w:name="Colorful Grid Accent 1" w:semiHidden="0" w:uiPriority="73" w:unhideWhenUsed="0"/>
+    <w:lsdException w:name="Light Shading Accent 2" w:semiHidden="0" w:uiPriority="60" w:unhideWhenUsed="0"/>
+    <w:lsdException w:name="Light List Accent 2" w:semiHidden="0" w:uiPriority="61" w:unhideWhenUsed="0"/>
+    <w:lsdException w:name="Light Grid Accent 2" w:semiHidden="0" w:uiPriority="62" w:unhideWhenUsed="0"/>
+    <w:lsdException w:name="Medium Shading 1 Accent 2" w:semiHidden="0" w:uiPriority="63" w:unhideWhenUsed="0"/>
+    <w:lsdException w:name="Medium Shading 2 Accent 2" w:semiHidden="0" w:uiPriority="64" w:unhideWhenUsed="0"/>
+    <w:lsdException w:name="Medium List 1 Accent 2" w:semiHidden="0" w:uiPriority="65" w:unhideWhenUsed="0"/>
+    <w:lsdException w:name="Medium List 2 Accent 2" w:semiHidden="0" w:uiPriority="66" w:unhideWhenUsed="0"/>
+    <w:lsdException w:name="Medium Grid 1 Accent 2" w:semiHidden="0" w:uiPriority="67" w:unhideWhenUsed="0"/>
+    <w:lsdException w:name="Medium Grid 2 Accent 2" w:semiHidden="0" w:uiPriority="68" w:unhideWhenUsed="0"/>
+    <w:lsdException w:name="Medium Grid 3 Accent 2" w:semiHidden="0" w:uiPriority="69" w:unhideWhenUsed="0"/>
+    <w:lsdException w:name="Dark List Accent 2" w:semiHidden="0" w:uiPriority="70" w:unhideWhenUsed="0"/>
+    <w:lsdException w:name="Colorful Shading Accent 2" w:semiHidden="0" w:uiPriority="71" w:unhideWhenUsed="0"/>
+    <w:lsdException w:name="Colorful List Accent 2" w:semiHidden="0" w:uiPriority="72" w:unhideWhenUsed="0"/>
+    <w:lsdException w:name="Colorful Grid Accent 2" w:semiHidden="0" w:uiPriority="73" w:unhideWhenUsed="0"/>
+    <w:lsdException w:name="Light Shading Accent 3" w:semiHidden="0" w:uiPriority="60" w:unhideWhenUsed="0"/>
+    <w:lsdException w:name="Light List Accent 3" w:semiHidden="0" w:uiPriority="61" w:unhideWhenUsed="0"/>
+    <w:lsdException w:name="Light Grid Accent 3" w:semiHidden="0" w:uiPriority="62" w:unhideWhenUsed="0"/>
+    <w:lsdException w:name="Medium Shading 1 Accent 3" w:semiHidden="0" w:uiPriority="63" w:unhideWhenUsed="0"/>
+    <w:lsdException w:name="Medium Shading 2 Accent 3" w:semiHidden="0" w:uiPriority="64" w:unhideWhenUsed="0"/>
+    <w:lsdException w:name="Medium List 1 Accent 3" w:semiHidden="0" w:uiPriority="65" w:unhideWhenUsed="0"/>
+    <w:lsdException w:name="Medium List 2 Accent 3" w:semiHidden="0" w:uiPriority="66" w:unhideWhenUsed="0"/>
+    <w:lsdException w:name="Medium Grid 1 Accent 3" w:semiHidden="0" w:uiPriority="67" w:unhideWhenUsed="0"/>
+    <w:lsdException w:name="Medium Grid 2 Accent 3" w:semiHidden="0" w:uiPriority="68" w:unhideWhenUsed="0"/>
+    <w:lsdException w:name="Medium Grid 3 Accent 3" w:semiHidden="0" w:uiPriority="69" w:unhideWhenUsed="0"/>
+    <w:lsdException w:name="Dark List Accent 3" w:semiHidden="0" w:uiPriority="70" w:unhideWhenUsed="0"/>
+    <w:lsdException w:name="Colorful Shading Accent 3" w:semiHidden="0" w:uiPriority="71" w:unhideWhenUsed="0"/>
+    <w:lsdException w:name="Colorful List Accent 3" w:semiHidden="0" w:uiPriority="72" w:unhideWhenUsed="0"/>
+    <w:lsdException w:name="Colorful Grid Accent 3" w:semiHidden="0" w:uiPriority="73" w:unhideWhenUsed="0"/>
+    <w:lsdException w:name="Light Shading Accent 4" w:semiHidden="0" w:uiPriority="60" w:unhideWhenUsed="0"/>
+    <w:lsdException w:name="Light List Accent 4" w:semiHidden="0" w:uiPriority="61" w:unhideWhenUsed="0"/>
+    <w:lsdException w:name="Light Grid Accent 4" w:semiHidden="0" w:uiPriority="62" w:unhideWhenUsed="0"/>
+    <w:lsdException w:name="Medium Shading 1 Accent 4" w:semiHidden="0" w:uiPriority="63" w:unhideWhenUsed="0"/>
+    <w:lsdException w:name="Medium Shading 2 Accent 4" w:semiHidden="0" w:uiPriority="64" w:unhideWhenUsed="0"/>
+    <w:lsdException w:name="Medium List 1 Accent 4" w:semiHidden="0" w:uiPriority="65" w:unhideWhenUsed="0"/>
+    <w:lsdException w:name="Medium List 2 Accent 4" w:semiHidden="0" w:uiPriority="66" w:unhideWhenUsed="0"/>
+    <w:lsdException w:name="Medium Grid 1 Accent 4" w:semiHidden="0" w:uiPriority="67" w:unhideWhenUsed="0"/>
+    <w:lsdException w:name="Medium Grid 2 Accent 4" w:semiHidden="0" w:uiPriority="68" w:unhideWhenUsed="0"/>
+    <w:lsdException w:name="Medium Grid 3 Accent 4" w:semiHidden="0" w:uiPriority="69" w:unhideWhenUsed="0"/>
+    <w:lsdException w:name="Dark List Accent 4" w:semiHidden="0" w:uiPriority="70" w:unhideWhenUsed="0"/>
+    <w:lsdException w:name="Colorful Shading Accent 4" w:semiHidden="0" w:uiPriority="71" w:unhideWhenUsed="0"/>
+    <w:lsdException w:name="Colorful List Accent 4" w:semiHidden="0" w:uiPriority="72" w:unhideWhenUsed="0"/>
+    <w:lsdException w:name="Colorful Grid Accent 4" w:semiHidden="0" w:uiPriority="73" w:unhideWhenUsed="0"/>
+    <w:lsdException w:name="Light Shading Accent 5" w:semiHidden="0" w:uiPriority="60" w:unhideWhenUsed="0"/>
+    <w:lsdException w:name="Light List Accent 5" w:semiHidden="0" w:uiPriority="61" w:unhideWhenUsed="0"/>
+    <w:lsdException w:name="Light Grid Accent 5" w:semiHidden="0" w:uiPriority="62" w:unhideWhenUsed="0"/>
+    <w:lsdException w:name="Medium Shading 1 Accent 5" w:semiHidden="0" w:uiPriority="63" w:unhideWhenUsed="0"/>
+    <w:lsdException w:name="Medium Shading 2 Accent 5" w:semiHidden="0" w:uiPriority="64" w:unhideWhenUsed="0"/>
+    <w:lsdException w:name="Medium List 1 Accent 5" w:semiHidden="0" w:uiPriority="65" w:unhideWhenUsed="0"/>
+    <w:lsdException w:name="Medium List 2 Accent 5" w:semiHidden="0" w:uiPriority="66" w:unhideWhenUsed="0"/>
+    <w:lsdException w:name="Medium Grid 1 Accent 5" w:semiHidden="0" w:uiPriority="67" w:unhideWhenUsed="0"/>
+    <w:lsdException w:name="Medium Grid 2 Accent 5" w:semiHidden="0" w:uiPriority="68" w:unhideWhenUsed="0"/>
+    <w:lsdException w:name="Medium Grid 3 Accent 5" w:semiHidden="0" w:uiPriority="69" w:unhideWhenUsed="0"/>
+    <w:lsdException w:name="Dark List Accent 5" w:semiHidden="0" w:uiPriority="70" w:unhideWhenUsed="0"/>
+    <w:lsdException w:name="Colorful Shading Accent 5" w:semiHidden="0" w:uiPriority="71" w:unhideWhenUsed="0"/>
+    <w:lsdException w:name="Colorful List Accent 5" w:semiHidden="0" w:uiPriority="72" w:unhideWhenUsed="0"/>
+    <w:lsdException w:name="Colorful Grid Accent 5" w:semiHidden="0" w:uiPriority="73" w:unhideWhenUsed="0"/>
+    <w:lsdException w:name="Light Shading Accent 6" w:semiHidden="0" w:uiPriority="60" w:unhideWhenUsed="0"/>
+    <w:lsdException w:name="Light List Accent 6" w:semiHidden="0" w:uiPriority="61" w:unhideWhenUsed="0"/>
+    <w:lsdException w:name="Light Grid Accent 6" w:semiHidden="0" w:uiPriority="62" w:unhideWhenUsed="0"/>
+    <w:lsdException w:name="Medium Shading 1 Accent 6" w:semiHidden="0" w:uiPriority="63" w:unhideWhenUsed="0"/>
+    <w:lsdException w:name="Medium Shading 2 Accent 6" w:semiHidden="0" w:uiPriority="64" w:unhideWhenUsed="0"/>
+    <w:lsdException w:name="Medium List 1 Accent 6" w:semiHidden="0" w:uiPriority="65" w:unhideWhenUsed="0"/>
+    <w:lsdException w:name="Medium List 2 Accent 6" w:semiHidden="0" w:uiPriority="66" w:unhideWhenUsed="0"/>
+    <w:lsdException w:name="Medium Grid 1 Accent 6" w:semiHidden="0" w:uiPriority="67" w:unhideWhenUsed="0"/>
+    <w:lsdException w:name="Medium Grid 2 Accent 6" w:semiHidden="0" w:uiPriority="68" w:unhideWhenUsed="0"/>
+    <w:lsdException w:name="Medium Grid 3 Accent 6" w:semiHidden="0" w:uiPriority="69" w:unhideWhenUsed="0"/>
+    <w:lsdException w:name="Dark List Accent 6" w:semiHidden="0" w:uiPriority="70" w:unhideWhenUsed="0"/>
+    <w:lsdException w:name="Colorful Shading Accent 6" w:semiHidden="0" w:uiPriority="71" w:unhideWhenUsed="0"/>
+    <w:lsdException w:name="Colorful List Accent 6" w:semiHidden="0" w:uiPriority="72" w:unhideWhenUsed="0"/>
+    <w:lsdException w:name="Colorful Grid Accent 6" w:semiHidden="0" w:uiPriority="73" w:unhideWhenUsed="0"/>
+    <w:lsdException w:name="Subtle Emphasis" w:semiHidden="0" w:uiPriority="19" w:unhideWhenUsed="0" w:qFormat="1"/>
+    <w:lsdException w:name="Intense Emphasis" w:semiHidden="0" w:uiPriority="21" w:unhideWhenUsed="0" w:qFormat="1"/>
+    <w:lsdException w:name="Subtle Reference" w:semiHidden="0" w:uiPriority="31" w:unhideWhenUsed="0" w:qFormat="1"/>
+    <w:lsdException w:name="Intense Reference" w:semiHidden="0" w:uiPriority="32" w:unhideWhenUsed="0" w:qFormat="1"/>
+    <w:lsdException w:name="Book Title" w:semiHidden="0" w:uiPriority="33" w:unhideWhenUsed="0" w:qFormat="1"/>
+    <w:lsdException w:name="Bibliography" w:uiPriority="37"/>
+    <w:lsdException w:name="TOC Heading" w:uiPriority="39" w:qFormat="1"/>
+  </w:latentStyles>
+  <w:style w:type="paragraph" w:default="1" w:styleId="Normal">
+    <w:name w:val="Normal"/>
+    <w:qFormat/>
+  </w:style>
+  <w:style w:type="character" w:default="1" w:styleId="DefaultParagraphFont">
+    <w:name w:val="Default Paragraph Font"/>
+    <w:uiPriority w:val="1"/>
+    <w:semiHidden/>
+    <w:unhideWhenUsed/>
+  </w:style>
+  <w:style w:type="table" w:default="1" w:styleId="TableNormal">
+    <w:name w:val="Normal Table"/>
+    <w:uiPriority w:val="99"/>
+    <w:semiHidden/>
+    <w:unhideWhenUsed/>
+    <w:tblPr>
+      <w:tblInd w:w="0" w:type="dxa"/>
+      <w:tblCellMar>
+        <w:top w:w="0" w:type="dxa"/>
+        <w:left w:w="108" w:type="dxa"/>
+        <w:bottom w:w="0" w:type="dxa"/>
+        <w:right w:w="108" w:type="dxa"/>
+      </w:tblCellMar>
+    </w:tblPr>
+  </w:style>
+  <w:style w:type="numbering" w:default="1" w:styleId="NoList">
+    <w:name w:val="No List"/>
+    <w:uiPriority w:val="99"/>
+    <w:semiHidden/>
+    <w:unhideWhenUsed/>
   </w:style>
 </w:styles>
 </file>
@@ -3708,7 +3971,7 @@
 </file>
 
 <file path=customXml/itemProps1.xml><?xml version="1.0" encoding="utf-8"?>
-<ds:datastoreItem xmlns:ds="http://schemas.openxmlformats.org/officeDocument/2006/customXml" ds:itemID="{A46DD2F4-B025-4C1A-BE21-C88B69091748}">
+<ds:datastoreItem xmlns:ds="http://schemas.openxmlformats.org/officeDocument/2006/customXml" ds:itemID="{DF7E999A-CBA8-4812-9C4F-438603A4EE82}">
   <ds:schemaRefs>
     <ds:schemaRef ds:uri="http://schemas.openxmlformats.org/officeDocument/2006/bibliography"/>
   </ds:schemaRefs>
